--- a/[Week 9] October 16/Ch3-Extra.docx
+++ b/[Week 9] October 16/Ch3-Extra.docx
@@ -1,90 +1,62 @@
 
 <file path=word/document.xml><?xml version="1.0" encoding="utf-8"?>
-<w:document xmlns:mc="http://schemas.openxmlformats.org/markup-compatibility/2006" xmlns:o="urn:schemas-microsoft-com:office:office" xmlns:r="http://schemas.openxmlformats.org/officeDocument/2006/relationships" xmlns:m="http://schemas.openxmlformats.org/officeDocument/2006/math" xmlns:v="urn:schemas-microsoft-com:vml" xmlns:wp="http://schemas.openxmlformats.org/drawingml/2006/wordprocessingDrawing" xmlns:w10="urn:schemas-microsoft-com:office:word" xmlns:w="http://schemas.openxmlformats.org/wordprocessingml/2006/main" xmlns:wne="http://schemas.microsoft.com/office/word/2006/wordml" xmlns:sl="http://schemas.openxmlformats.org/schemaLibrary/2006/main" xmlns:a="http://schemas.openxmlformats.org/drawingml/2006/main" xmlns:pic="http://schemas.openxmlformats.org/drawingml/2006/picture" xmlns:c="http://schemas.openxmlformats.org/drawingml/2006/chart" xmlns:lc="http://schemas.openxmlformats.org/drawingml/2006/lockedCanvas" xmlns:dgm="http://schemas.openxmlformats.org/drawingml/2006/diagram" xmlns:wps="http://schemas.microsoft.com/office/word/2010/wordprocessingShape" xmlns:wpg="http://schemas.microsoft.com/office/word/2010/wordprocessingGroup" xmlns:w14="http://schemas.microsoft.com/office/word/2010/wordml" xmlns:w15="http://schemas.microsoft.com/office/word/2012/wordml">
+<w:document xmlns:wpc="http://schemas.microsoft.com/office/word/2010/wordprocessingCanvas" xmlns:cx="http://schemas.microsoft.com/office/drawing/2014/chartex" xmlns:cx1="http://schemas.microsoft.com/office/drawing/2015/9/8/chartex" xmlns:cx2="http://schemas.microsoft.com/office/drawing/2015/10/21/chartex" xmlns:cx3="http://schemas.microsoft.com/office/drawing/2016/5/9/chartex" xmlns:cx4="http://schemas.microsoft.com/office/drawing/2016/5/10/chartex" xmlns:cx5="http://schemas.microsoft.com/office/drawing/2016/5/11/chartex" xmlns:cx6="http://schemas.microsoft.com/office/drawing/2016/5/12/chartex" xmlns:cx7="http://schemas.microsoft.com/office/drawing/2016/5/13/chartex" xmlns:cx8="http://schemas.microsoft.com/office/drawing/2016/5/14/chartex" xmlns:mc="http://schemas.openxmlformats.org/markup-compatibility/2006" xmlns:aink="http://schemas.microsoft.com/office/drawing/2016/ink" xmlns:am3d="http://schemas.microsoft.com/office/drawing/2017/model3d" xmlns:o="urn:schemas-microsoft-com:office:office" xmlns:r="http://schemas.openxmlformats.org/officeDocument/2006/relationships" xmlns:m="http://schemas.openxmlformats.org/officeDocument/2006/math" xmlns:v="urn:schemas-microsoft-com:vml" xmlns:wp14="http://schemas.microsoft.com/office/word/2010/wordprocessingDrawing" xmlns:wp="http://schemas.openxmlformats.org/drawingml/2006/wordprocessingDrawing" xmlns:w10="urn:schemas-microsoft-com:office:word" xmlns:w="http://schemas.openxmlformats.org/wordprocessingml/2006/main" xmlns:w14="http://schemas.microsoft.com/office/word/2010/wordml" xmlns:w15="http://schemas.microsoft.com/office/word/2012/wordml" xmlns:w16cid="http://schemas.microsoft.com/office/word/2016/wordml/cid" xmlns:w16se="http://schemas.microsoft.com/office/word/2015/wordml/symex" xmlns:wpg="http://schemas.microsoft.com/office/word/2010/wordprocessingGroup" xmlns:wpi="http://schemas.microsoft.com/office/word/2010/wordprocessingInk" xmlns:wne="http://schemas.microsoft.com/office/word/2006/wordml" xmlns:wps="http://schemas.microsoft.com/office/word/2010/wordprocessingShape" mc:Ignorable="w14 w15 w16se w16cid wp14">
   <w:background w:color="FFFFFF"/>
   <w:body>
     <w:p>
       <w:pPr>
         <w:pBdr>
-          <w:top w:space="0" w:sz="0" w:val="nil"/>
-          <w:left w:space="0" w:sz="0" w:val="nil"/>
-          <w:bottom w:space="0" w:sz="0" w:val="nil"/>
-          <w:right w:space="0" w:sz="0" w:val="nil"/>
-          <w:between w:space="0" w:sz="0" w:val="nil"/>
-        </w:pBdr>
-        <w:shd w:fill="auto" w:val="clear"/>
-        <w:spacing w:after="0" w:before="0" w:line="276" w:lineRule="auto"/>
+          <w:top w:val="nil"/>
+          <w:left w:val="nil"/>
+          <w:bottom w:val="nil"/>
+          <w:right w:val="nil"/>
+          <w:between w:val="nil"/>
+        </w:pBdr>
+        <w:spacing w:after="0"/>
         <w:rPr>
-          <w:rFonts w:ascii="Calibri" w:cs="Calibri" w:eastAsia="Calibri" w:hAnsi="Calibri"/>
-          <w:b w:val="1"/>
-          <w:sz w:val="24"/>
-          <w:szCs w:val="24"/>
+          <w:b/>
         </w:rPr>
       </w:pPr>
       <w:r>
         <w:rPr>
-          <w:rFonts w:ascii="Calibri" w:cs="Calibri" w:eastAsia="Calibri" w:hAnsi="Calibri"/>
-          <w:b w:val="1"/>
-          <w:sz w:val="24"/>
-          <w:szCs w:val="24"/>
-          <w:rtl w:val="0"/>
+          <w:b/>
         </w:rPr>
-        <w:t xml:space="preserve">Ch3-Extra</w:t>
-      </w:r>
-    </w:p>
-    <w:p>
-      <w:pPr>
-        <w:pBdr>
-          <w:top w:space="0" w:sz="0" w:val="nil"/>
-          <w:left w:space="0" w:sz="0" w:val="nil"/>
-          <w:bottom w:space="0" w:sz="0" w:val="nil"/>
-          <w:right w:space="0" w:sz="0" w:val="nil"/>
-          <w:between w:space="0" w:sz="0" w:val="nil"/>
-        </w:pBdr>
-        <w:shd w:fill="auto" w:val="clear"/>
-        <w:rPr/>
+        <w:t>Ch3-Extra</w:t>
+      </w:r>
+    </w:p>
+    <w:p>
+      <w:pPr>
+        <w:pBdr>
+          <w:top w:val="nil"/>
+          <w:left w:val="nil"/>
+          <w:bottom w:val="nil"/>
+          <w:right w:val="nil"/>
+          <w:between w:val="nil"/>
+        </w:pBdr>
       </w:pPr>
       <w:r>
         <w:rPr>
-          <w:b w:val="1"/>
-          <w:rtl w:val="0"/>
+          <w:b/>
         </w:rPr>
         <w:t xml:space="preserve">Extra Credit: </w:t>
       </w:r>
       <w:r>
-        <w:rPr>
-          <w:rtl w:val="0"/>
-        </w:rPr>
-        <w:t xml:space="preserve">Chapter 3 Extra Credit (5 Points) Assignment - Due ___ __ ___ Before Class</w:t>
-      </w:r>
-    </w:p>
-    <w:p>
-      <w:pPr>
-        <w:pBdr>
-          <w:top w:space="0" w:sz="0" w:val="nil"/>
-          <w:left w:space="0" w:sz="0" w:val="nil"/>
-          <w:bottom w:space="0" w:sz="0" w:val="nil"/>
-          <w:right w:space="0" w:sz="0" w:val="nil"/>
-          <w:between w:space="0" w:sz="0" w:val="nil"/>
-        </w:pBdr>
-        <w:shd w:fill="auto" w:val="clear"/>
-        <w:spacing w:after="0" w:before="0" w:line="276" w:lineRule="auto"/>
-        <w:rPr/>
-      </w:pPr>
-      <w:r>
-        <w:rPr>
-          <w:rFonts w:ascii="Calibri" w:cs="Calibri" w:eastAsia="Calibri" w:hAnsi="Calibri"/>
-          <w:b w:val="0"/>
-          <w:sz w:val="24"/>
-          <w:szCs w:val="24"/>
-          <w:rtl w:val="0"/>
-        </w:rPr>
-        <w:t xml:space="preserve">Apply the normalization process to the following relations. Show the following steps for each relation:</w:t>
-      </w:r>
-      <w:r>
-        <w:rPr>
-          <w:rtl w:val="0"/>
-        </w:rPr>
+        <w:t>Chapter 3 Extra Credit (5 Points) Assignment - Due ___ __ ___ Before Class</w:t>
+      </w:r>
+    </w:p>
+    <w:p>
+      <w:pPr>
+        <w:pBdr>
+          <w:top w:val="nil"/>
+          <w:left w:val="nil"/>
+          <w:bottom w:val="nil"/>
+          <w:right w:val="nil"/>
+          <w:between w:val="nil"/>
+        </w:pBdr>
+        <w:spacing w:after="0"/>
+      </w:pPr>
+      <w:r>
+        <w:t>Apply the normalization process to the following relations. Show the following steps for each relation:</w:t>
       </w:r>
     </w:p>
     <w:p>
@@ -94,31 +66,16 @@
           <w:numId w:val="2"/>
         </w:numPr>
         <w:pBdr>
-          <w:top w:space="0" w:sz="0" w:val="nil"/>
-          <w:left w:space="0" w:sz="0" w:val="nil"/>
-          <w:bottom w:space="0" w:sz="0" w:val="nil"/>
-          <w:right w:space="0" w:sz="0" w:val="nil"/>
-          <w:between w:space="0" w:sz="0" w:val="nil"/>
-        </w:pBdr>
-        <w:shd w:fill="auto" w:val="clear"/>
-        <w:spacing w:after="0" w:before="0" w:line="276" w:lineRule="auto"/>
-        <w:ind w:left="720" w:hanging="360"/>
-        <w:rPr/>
-      </w:pPr>
-      <w:r>
-        <w:rPr>
-          <w:rFonts w:ascii="Calibri" w:cs="Calibri" w:eastAsia="Calibri" w:hAnsi="Calibri"/>
-          <w:b w:val="0"/>
-          <w:sz w:val="24"/>
-          <w:szCs w:val="24"/>
-          <w:rtl w:val="0"/>
-        </w:rPr>
-        <w:t xml:space="preserve">Show the candidate keys from the original relation.</w:t>
-      </w:r>
-      <w:r>
-        <w:rPr>
-          <w:rtl w:val="0"/>
-        </w:rPr>
+          <w:top w:val="nil"/>
+          <w:left w:val="nil"/>
+          <w:bottom w:val="nil"/>
+          <w:right w:val="nil"/>
+          <w:between w:val="nil"/>
+        </w:pBdr>
+        <w:spacing w:after="0"/>
+      </w:pPr>
+      <w:r>
+        <w:t>Show the candidate keys from the original relation.</w:t>
       </w:r>
     </w:p>
     <w:p>
@@ -128,31 +85,16 @@
           <w:numId w:val="2"/>
         </w:numPr>
         <w:pBdr>
-          <w:top w:space="0" w:sz="0" w:val="nil"/>
-          <w:left w:space="0" w:sz="0" w:val="nil"/>
-          <w:bottom w:space="0" w:sz="0" w:val="nil"/>
-          <w:right w:space="0" w:sz="0" w:val="nil"/>
-          <w:between w:space="0" w:sz="0" w:val="nil"/>
-        </w:pBdr>
-        <w:shd w:fill="auto" w:val="clear"/>
-        <w:spacing w:after="0" w:before="0" w:line="276" w:lineRule="auto"/>
-        <w:ind w:left="720" w:hanging="360"/>
-        <w:rPr/>
-      </w:pPr>
-      <w:r>
-        <w:rPr>
-          <w:rFonts w:ascii="Calibri" w:cs="Calibri" w:eastAsia="Calibri" w:hAnsi="Calibri"/>
-          <w:b w:val="0"/>
-          <w:sz w:val="24"/>
-          <w:szCs w:val="24"/>
-          <w:rtl w:val="0"/>
-        </w:rPr>
-        <w:t xml:space="preserve">Show the functional dependencies from the original relation.</w:t>
-      </w:r>
-      <w:r>
-        <w:rPr>
-          <w:rtl w:val="0"/>
-        </w:rPr>
+          <w:top w:val="nil"/>
+          <w:left w:val="nil"/>
+          <w:bottom w:val="nil"/>
+          <w:right w:val="nil"/>
+          <w:between w:val="nil"/>
+        </w:pBdr>
+        <w:spacing w:after="0"/>
+      </w:pPr>
+      <w:r>
+        <w:t>Show the functional dependencies from the original relation.</w:t>
       </w:r>
     </w:p>
     <w:p>
@@ -162,31 +104,19 @@
           <w:numId w:val="2"/>
         </w:numPr>
         <w:pBdr>
-          <w:top w:space="0" w:sz="0" w:val="nil"/>
-          <w:left w:space="0" w:sz="0" w:val="nil"/>
-          <w:bottom w:space="0" w:sz="0" w:val="nil"/>
-          <w:right w:space="0" w:sz="0" w:val="nil"/>
-          <w:between w:space="0" w:sz="0" w:val="nil"/>
-        </w:pBdr>
-        <w:shd w:fill="auto" w:val="clear"/>
-        <w:spacing w:after="0" w:before="0" w:line="276" w:lineRule="auto"/>
-        <w:ind w:left="720" w:hanging="360"/>
-        <w:rPr/>
-      </w:pPr>
-      <w:r>
-        <w:rPr>
-          <w:rFonts w:ascii="Calibri" w:cs="Calibri" w:eastAsia="Calibri" w:hAnsi="Calibri"/>
-          <w:b w:val="0"/>
-          <w:sz w:val="24"/>
-          <w:szCs w:val="24"/>
-          <w:rtl w:val="0"/>
-        </w:rPr>
-        <w:t xml:space="preserve">Is any determinant not a candidate key? If so, show the following:</w:t>
-      </w:r>
-      <w:r>
-        <w:rPr>
-          <w:rtl w:val="0"/>
-        </w:rPr>
+          <w:top w:val="nil"/>
+          <w:left w:val="nil"/>
+          <w:bottom w:val="nil"/>
+          <w:right w:val="nil"/>
+          <w:between w:val="nil"/>
+        </w:pBdr>
+        <w:spacing w:after="0"/>
+      </w:pPr>
+      <w:r>
+        <w:t>Is any determinant not a candidate key?</w:t>
+      </w:r>
+      <w:r>
+        <w:t xml:space="preserve"> If so, show the following:</w:t>
       </w:r>
     </w:p>
     <w:p>
@@ -196,31 +126,16 @@
           <w:numId w:val="2"/>
         </w:numPr>
         <w:pBdr>
-          <w:top w:space="0" w:sz="0" w:val="nil"/>
-          <w:left w:space="0" w:sz="0" w:val="nil"/>
-          <w:bottom w:space="0" w:sz="0" w:val="nil"/>
-          <w:right w:space="0" w:sz="0" w:val="nil"/>
-          <w:between w:space="0" w:sz="0" w:val="nil"/>
-        </w:pBdr>
-        <w:shd w:fill="auto" w:val="clear"/>
-        <w:spacing w:after="0" w:before="0" w:line="276" w:lineRule="auto"/>
-        <w:ind w:left="1440" w:hanging="360"/>
-        <w:rPr/>
-      </w:pPr>
-      <w:r>
-        <w:rPr>
-          <w:rFonts w:ascii="Calibri" w:cs="Calibri" w:eastAsia="Calibri" w:hAnsi="Calibri"/>
-          <w:b w:val="0"/>
-          <w:sz w:val="24"/>
-          <w:szCs w:val="24"/>
-          <w:rtl w:val="0"/>
-        </w:rPr>
-        <w:t xml:space="preserve">The new normalized relations.</w:t>
-      </w:r>
-      <w:r>
-        <w:rPr>
-          <w:rtl w:val="0"/>
-        </w:rPr>
+          <w:top w:val="nil"/>
+          <w:left w:val="nil"/>
+          <w:bottom w:val="nil"/>
+          <w:right w:val="nil"/>
+          <w:between w:val="nil"/>
+        </w:pBdr>
+        <w:spacing w:after="0"/>
+      </w:pPr>
+      <w:r>
+        <w:t>The new normalized relations.</w:t>
       </w:r>
     </w:p>
     <w:p>
@@ -230,31 +145,16 @@
           <w:numId w:val="2"/>
         </w:numPr>
         <w:pBdr>
-          <w:top w:space="0" w:sz="0" w:val="nil"/>
-          <w:left w:space="0" w:sz="0" w:val="nil"/>
-          <w:bottom w:space="0" w:sz="0" w:val="nil"/>
-          <w:right w:space="0" w:sz="0" w:val="nil"/>
-          <w:between w:space="0" w:sz="0" w:val="nil"/>
-        </w:pBdr>
-        <w:shd w:fill="auto" w:val="clear"/>
-        <w:spacing w:after="0" w:before="0" w:line="276" w:lineRule="auto"/>
-        <w:ind w:left="1440" w:hanging="360"/>
-        <w:rPr/>
-      </w:pPr>
-      <w:r>
-        <w:rPr>
-          <w:rFonts w:ascii="Calibri" w:cs="Calibri" w:eastAsia="Calibri" w:hAnsi="Calibri"/>
-          <w:b w:val="0"/>
-          <w:sz w:val="24"/>
-          <w:szCs w:val="24"/>
-          <w:rtl w:val="0"/>
-        </w:rPr>
-        <w:t xml:space="preserve">The primary key in each new relation.</w:t>
-      </w:r>
-      <w:r>
-        <w:rPr>
-          <w:rtl w:val="0"/>
-        </w:rPr>
+          <w:top w:val="nil"/>
+          <w:left w:val="nil"/>
+          <w:bottom w:val="nil"/>
+          <w:right w:val="nil"/>
+          <w:between w:val="nil"/>
+        </w:pBdr>
+        <w:spacing w:after="0"/>
+      </w:pPr>
+      <w:r>
+        <w:t>The primary key in each new relation.</w:t>
       </w:r>
     </w:p>
     <w:p>
@@ -264,31 +164,16 @@
           <w:numId w:val="2"/>
         </w:numPr>
         <w:pBdr>
-          <w:top w:space="0" w:sz="0" w:val="nil"/>
-          <w:left w:space="0" w:sz="0" w:val="nil"/>
-          <w:bottom w:space="0" w:sz="0" w:val="nil"/>
-          <w:right w:space="0" w:sz="0" w:val="nil"/>
-          <w:between w:space="0" w:sz="0" w:val="nil"/>
-        </w:pBdr>
-        <w:shd w:fill="auto" w:val="clear"/>
-        <w:spacing w:after="0" w:before="0" w:line="276" w:lineRule="auto"/>
-        <w:ind w:left="1440" w:hanging="360"/>
-        <w:rPr/>
-      </w:pPr>
-      <w:r>
-        <w:rPr>
-          <w:rFonts w:ascii="Calibri" w:cs="Calibri" w:eastAsia="Calibri" w:hAnsi="Calibri"/>
-          <w:b w:val="0"/>
-          <w:sz w:val="24"/>
-          <w:szCs w:val="24"/>
-          <w:rtl w:val="0"/>
-        </w:rPr>
-        <w:t xml:space="preserve">The foreign keys in the new relations.</w:t>
-      </w:r>
-      <w:r>
-        <w:rPr>
-          <w:rtl w:val="0"/>
-        </w:rPr>
+          <w:top w:val="nil"/>
+          <w:left w:val="nil"/>
+          <w:bottom w:val="nil"/>
+          <w:right w:val="nil"/>
+          <w:between w:val="nil"/>
+        </w:pBdr>
+        <w:spacing w:after="0"/>
+      </w:pPr>
+      <w:r>
+        <w:t>The foreign keys in the new relations.</w:t>
       </w:r>
     </w:p>
     <w:p>
@@ -298,70 +183,36 @@
           <w:numId w:val="2"/>
         </w:numPr>
         <w:pBdr>
-          <w:top w:space="0" w:sz="0" w:val="nil"/>
-          <w:left w:space="0" w:sz="0" w:val="nil"/>
-          <w:bottom w:space="0" w:sz="0" w:val="nil"/>
-          <w:right w:space="0" w:sz="0" w:val="nil"/>
-          <w:between w:space="0" w:sz="0" w:val="nil"/>
-        </w:pBdr>
-        <w:shd w:fill="auto" w:val="clear"/>
-        <w:spacing w:after="200" w:before="0" w:line="276" w:lineRule="auto"/>
-        <w:ind w:left="1440" w:hanging="360"/>
-        <w:rPr/>
+          <w:top w:val="nil"/>
+          <w:left w:val="nil"/>
+          <w:bottom w:val="nil"/>
+          <w:right w:val="nil"/>
+          <w:between w:val="nil"/>
+        </w:pBdr>
+      </w:pPr>
+      <w:r>
+        <w:t>The referential integrity constraints for the foreign keys.</w:t>
+      </w:r>
+    </w:p>
+    <w:p>
+      <w:pPr>
+        <w:pBdr>
+          <w:top w:val="nil"/>
+          <w:left w:val="nil"/>
+          <w:bottom w:val="nil"/>
+          <w:right w:val="nil"/>
+          <w:between w:val="nil"/>
+        </w:pBdr>
+        <w:spacing w:after="0"/>
       </w:pPr>
       <w:r>
         <w:rPr>
-          <w:rFonts w:ascii="Calibri" w:cs="Calibri" w:eastAsia="Calibri" w:hAnsi="Calibri"/>
-          <w:b w:val="0"/>
-          <w:sz w:val="24"/>
-          <w:szCs w:val="24"/>
-          <w:rtl w:val="0"/>
+          <w:b/>
         </w:rPr>
-        <w:t xml:space="preserve">The referential integrity constraints for the foreign keys.</w:t>
-      </w:r>
-      <w:r>
-        <w:rPr>
-          <w:rtl w:val="0"/>
-        </w:rPr>
-      </w:r>
-    </w:p>
-    <w:p>
-      <w:pPr>
-        <w:pBdr>
-          <w:top w:space="0" w:sz="0" w:val="nil"/>
-          <w:left w:space="0" w:sz="0" w:val="nil"/>
-          <w:bottom w:space="0" w:sz="0" w:val="nil"/>
-          <w:right w:space="0" w:sz="0" w:val="nil"/>
-          <w:between w:space="0" w:sz="0" w:val="nil"/>
-        </w:pBdr>
-        <w:shd w:fill="auto" w:val="clear"/>
-        <w:spacing w:after="0" w:before="0" w:line="276" w:lineRule="auto"/>
-        <w:rPr/>
-      </w:pPr>
-      <w:r>
-        <w:rPr>
-          <w:rFonts w:ascii="Calibri" w:cs="Calibri" w:eastAsia="Calibri" w:hAnsi="Calibri"/>
-          <w:b w:val="1"/>
-          <w:sz w:val="24"/>
-          <w:szCs w:val="24"/>
-          <w:rtl w:val="0"/>
-        </w:rPr>
-        <w:t xml:space="preserve">Relation 1:</w:t>
-      </w:r>
-      <w:r>
-        <w:rPr>
-          <w:rFonts w:ascii="Calibri" w:cs="Calibri" w:eastAsia="Calibri" w:hAnsi="Calibri"/>
-          <w:b w:val="0"/>
-          <w:sz w:val="24"/>
-          <w:szCs w:val="24"/>
-          <w:rtl w:val="0"/>
-        </w:rPr>
+        <w:t>Relation 1:</w:t>
+      </w:r>
+      <w:r>
         <w:t xml:space="preserve"> Child in a traditional family with a mother and father.</w:t>
-      </w:r>
-      <w:r>
-        <w:rPr>
-          <w:rtl w:val="0"/>
-        </w:rPr>
       </w:r>
     </w:p>
     <w:p>
@@ -371,31 +222,16 @@
           <w:numId w:val="1"/>
         </w:numPr>
         <w:pBdr>
-          <w:top w:space="0" w:sz="0" w:val="nil"/>
-          <w:left w:space="0" w:sz="0" w:val="nil"/>
-          <w:bottom w:space="0" w:sz="0" w:val="nil"/>
-          <w:right w:space="0" w:sz="0" w:val="nil"/>
-          <w:between w:space="0" w:sz="0" w:val="nil"/>
-        </w:pBdr>
-        <w:shd w:fill="auto" w:val="clear"/>
-        <w:spacing w:after="0" w:before="0" w:line="276" w:lineRule="auto"/>
-        <w:ind w:left="720" w:hanging="360"/>
-        <w:rPr/>
-      </w:pPr>
-      <w:r>
-        <w:rPr>
-          <w:rFonts w:ascii="Calibri" w:cs="Calibri" w:eastAsia="Calibri" w:hAnsi="Calibri"/>
-          <w:b w:val="0"/>
-          <w:sz w:val="24"/>
-          <w:szCs w:val="24"/>
-          <w:rtl w:val="0"/>
-        </w:rPr>
-        <w:t xml:space="preserve">CHILD (LastName, MomName, MomSSN, DadName, DadSSN, ChildName, ChildSSN)</w:t>
-      </w:r>
-      <w:r>
-        <w:rPr>
-          <w:rtl w:val="0"/>
-        </w:rPr>
+          <w:top w:val="nil"/>
+          <w:left w:val="nil"/>
+          <w:bottom w:val="nil"/>
+          <w:right w:val="nil"/>
+          <w:between w:val="nil"/>
+        </w:pBdr>
+        <w:spacing w:after="0"/>
+      </w:pPr>
+      <w:r>
+        <w:t>CHILD (LastName, MomName, MomSSN, DadName, DadSSN, ChildName, ChildSSN)</w:t>
       </w:r>
     </w:p>
     <w:p>
@@ -405,31 +241,16 @@
           <w:numId w:val="1"/>
         </w:numPr>
         <w:pBdr>
-          <w:top w:space="0" w:sz="0" w:val="nil"/>
-          <w:left w:space="0" w:sz="0" w:val="nil"/>
-          <w:bottom w:space="0" w:sz="0" w:val="nil"/>
-          <w:right w:space="0" w:sz="0" w:val="nil"/>
-          <w:between w:space="0" w:sz="0" w:val="nil"/>
-        </w:pBdr>
-        <w:shd w:fill="auto" w:val="clear"/>
-        <w:spacing w:after="0" w:before="0" w:line="276" w:lineRule="auto"/>
-        <w:ind w:left="720" w:hanging="360"/>
-        <w:rPr/>
-      </w:pPr>
-      <w:r>
-        <w:rPr>
-          <w:rFonts w:ascii="Calibri" w:cs="Calibri" w:eastAsia="Calibri" w:hAnsi="Calibri"/>
-          <w:b w:val="0"/>
-          <w:sz w:val="24"/>
-          <w:szCs w:val="24"/>
-          <w:rtl w:val="0"/>
-        </w:rPr>
-        <w:t xml:space="preserve">Assumptions:</w:t>
-      </w:r>
-      <w:r>
-        <w:rPr>
-          <w:rtl w:val="0"/>
-        </w:rPr>
+          <w:top w:val="nil"/>
+          <w:left w:val="nil"/>
+          <w:bottom w:val="nil"/>
+          <w:right w:val="nil"/>
+          <w:between w:val="nil"/>
+        </w:pBdr>
+        <w:spacing w:after="0"/>
+      </w:pPr>
+      <w:r>
+        <w:t>Assumptions:</w:t>
       </w:r>
     </w:p>
     <w:p>
@@ -439,31 +260,16 @@
           <w:numId w:val="1"/>
         </w:numPr>
         <w:pBdr>
-          <w:top w:space="0" w:sz="0" w:val="nil"/>
-          <w:left w:space="0" w:sz="0" w:val="nil"/>
-          <w:bottom w:space="0" w:sz="0" w:val="nil"/>
-          <w:right w:space="0" w:sz="0" w:val="nil"/>
-          <w:between w:space="0" w:sz="0" w:val="nil"/>
-        </w:pBdr>
-        <w:shd w:fill="auto" w:val="clear"/>
-        <w:spacing w:after="0" w:before="0" w:line="276" w:lineRule="auto"/>
-        <w:ind w:left="1440" w:hanging="360"/>
-        <w:rPr/>
-      </w:pPr>
-      <w:r>
-        <w:rPr>
-          <w:rFonts w:ascii="Calibri" w:cs="Calibri" w:eastAsia="Calibri" w:hAnsi="Calibri"/>
-          <w:b w:val="0"/>
-          <w:sz w:val="24"/>
-          <w:szCs w:val="24"/>
-          <w:rtl w:val="0"/>
-        </w:rPr>
-        <w:t xml:space="preserve">Families usually have more than one child.</w:t>
-      </w:r>
-      <w:r>
-        <w:rPr>
-          <w:rtl w:val="0"/>
-        </w:rPr>
+          <w:top w:val="nil"/>
+          <w:left w:val="nil"/>
+          <w:bottom w:val="nil"/>
+          <w:right w:val="nil"/>
+          <w:between w:val="nil"/>
+        </w:pBdr>
+        <w:spacing w:after="0"/>
+      </w:pPr>
+      <w:r>
+        <w:t>Families usually have more than one child.</w:t>
       </w:r>
     </w:p>
     <w:p>
@@ -473,31 +279,16 @@
           <w:numId w:val="1"/>
         </w:numPr>
         <w:pBdr>
-          <w:top w:space="0" w:sz="0" w:val="nil"/>
-          <w:left w:space="0" w:sz="0" w:val="nil"/>
-          <w:bottom w:space="0" w:sz="0" w:val="nil"/>
-          <w:right w:space="0" w:sz="0" w:val="nil"/>
-          <w:between w:space="0" w:sz="0" w:val="nil"/>
-        </w:pBdr>
-        <w:shd w:fill="auto" w:val="clear"/>
-        <w:spacing w:after="0" w:before="0" w:line="276" w:lineRule="auto"/>
-        <w:ind w:left="1440" w:hanging="360"/>
-        <w:rPr/>
-      </w:pPr>
-      <w:r>
-        <w:rPr>
-          <w:rFonts w:ascii="Calibri" w:cs="Calibri" w:eastAsia="Calibri" w:hAnsi="Calibri"/>
-          <w:b w:val="0"/>
-          <w:sz w:val="24"/>
-          <w:szCs w:val="24"/>
-          <w:rtl w:val="0"/>
-        </w:rPr>
-        <w:t xml:space="preserve">Everyone in a family has the same last name.</w:t>
-      </w:r>
-      <w:r>
-        <w:rPr>
-          <w:rtl w:val="0"/>
-        </w:rPr>
+          <w:top w:val="nil"/>
+          <w:left w:val="nil"/>
+          <w:bottom w:val="nil"/>
+          <w:right w:val="nil"/>
+          <w:between w:val="nil"/>
+        </w:pBdr>
+        <w:spacing w:after="0"/>
+      </w:pPr>
+      <w:r>
+        <w:t>Everyone in a family has the same last name.</w:t>
       </w:r>
     </w:p>
     <w:p>
@@ -507,70 +298,382 @@
           <w:numId w:val="1"/>
         </w:numPr>
         <w:pBdr>
-          <w:top w:space="0" w:sz="0" w:val="nil"/>
-          <w:left w:space="0" w:sz="0" w:val="nil"/>
-          <w:bottom w:space="0" w:sz="0" w:val="nil"/>
-          <w:right w:space="0" w:sz="0" w:val="nil"/>
-          <w:between w:space="0" w:sz="0" w:val="nil"/>
-        </w:pBdr>
-        <w:shd w:fill="auto" w:val="clear"/>
-        <w:spacing w:after="200" w:before="0" w:line="276" w:lineRule="auto"/>
-        <w:ind w:left="1440" w:hanging="360"/>
-        <w:rPr/>
-      </w:pPr>
+          <w:top w:val="nil"/>
+          <w:left w:val="nil"/>
+          <w:bottom w:val="nil"/>
+          <w:right w:val="nil"/>
+          <w:between w:val="nil"/>
+        </w:pBdr>
+      </w:pPr>
+      <w:r>
+        <w:t>Each person has a unique Social Security Number (SSN).</w:t>
+      </w:r>
+    </w:p>
+    <w:p>
+      <w:pPr>
+        <w:pBdr>
+          <w:top w:val="nil"/>
+          <w:left w:val="nil"/>
+          <w:bottom w:val="nil"/>
+          <w:right w:val="nil"/>
+          <w:between w:val="nil"/>
+        </w:pBdr>
+      </w:pPr>
+      <w:r>
+        <w:t xml:space="preserve">Step 1: Candidate Keys: </w:t>
+      </w:r>
+      <w:r>
+        <w:t>ChildSSN</w:t>
+      </w:r>
+    </w:p>
+    <w:p>
+      <w:pPr>
+        <w:pBdr>
+          <w:top w:val="nil"/>
+          <w:left w:val="nil"/>
+          <w:bottom w:val="nil"/>
+          <w:right w:val="nil"/>
+          <w:between w:val="nil"/>
+        </w:pBdr>
+      </w:pPr>
+      <w:r>
+        <w:t>Step 2: Functional Dependencies:</w:t>
+      </w:r>
+    </w:p>
+    <w:p>
+      <w:pPr>
+        <w:pBdr>
+          <w:top w:val="nil"/>
+          <w:left w:val="nil"/>
+          <w:bottom w:val="nil"/>
+          <w:right w:val="nil"/>
+          <w:between w:val="nil"/>
+        </w:pBdr>
+      </w:pPr>
+      <w:r>
+        <w:tab/>
+      </w:r>
+      <w:r>
+        <w:t>MomSSN</w:t>
+      </w:r>
+      <w:r>
+        <w:t xml:space="preserve"> </w:t>
+      </w:r>
+      <w:r>
+        <w:sym w:font="Wingdings" w:char="F0E0"/>
+      </w:r>
+      <w:r>
+        <w:t xml:space="preserve"> </w:t>
+      </w:r>
+      <w:r>
+        <w:t>MomName</w:t>
+      </w:r>
+    </w:p>
+    <w:p>
+      <w:pPr>
+        <w:pBdr>
+          <w:top w:val="nil"/>
+          <w:left w:val="nil"/>
+          <w:bottom w:val="nil"/>
+          <w:right w:val="nil"/>
+          <w:between w:val="nil"/>
+        </w:pBdr>
+      </w:pPr>
+      <w:r>
+        <w:tab/>
+      </w:r>
+      <w:r>
+        <w:t>DadSSN</w:t>
+      </w:r>
+      <w:r>
+        <w:t xml:space="preserve"> </w:t>
+      </w:r>
+      <w:r>
+        <w:sym w:font="Wingdings" w:char="F0E0"/>
+      </w:r>
+      <w:r>
+        <w:t xml:space="preserve"> </w:t>
+      </w:r>
+      <w:r>
+        <w:t>DadName</w:t>
+      </w:r>
+    </w:p>
+    <w:p>
+      <w:pPr>
+        <w:pBdr>
+          <w:top w:val="nil"/>
+          <w:left w:val="nil"/>
+          <w:bottom w:val="nil"/>
+          <w:right w:val="nil"/>
+          <w:between w:val="nil"/>
+        </w:pBdr>
+      </w:pPr>
+      <w:r>
+        <w:t xml:space="preserve">Step 3: </w:t>
+      </w:r>
+      <w:r>
+        <w:t>MomSSN</w:t>
+      </w:r>
+      <w:r>
+        <w:t xml:space="preserve"> and </w:t>
+      </w:r>
+      <w:r>
+        <w:t xml:space="preserve">DadSSN </w:t>
+      </w:r>
+      <w:r>
+        <w:t>are not candidate keys.</w:t>
+      </w:r>
+    </w:p>
+    <w:p>
+      <w:pPr>
+        <w:pBdr>
+          <w:top w:val="nil"/>
+          <w:left w:val="nil"/>
+          <w:bottom w:val="nil"/>
+          <w:right w:val="nil"/>
+          <w:between w:val="nil"/>
+        </w:pBdr>
+      </w:pPr>
+      <w:r>
+        <w:t xml:space="preserve">Step 3 a,b: </w:t>
+      </w:r>
+    </w:p>
+    <w:p>
+      <w:pPr>
+        <w:pBdr>
+          <w:top w:val="nil"/>
+          <w:left w:val="nil"/>
+          <w:bottom w:val="nil"/>
+          <w:right w:val="nil"/>
+          <w:between w:val="nil"/>
+        </w:pBdr>
+        <w:ind w:firstLine="720"/>
+      </w:pPr>
+      <w:r>
+        <w:t>MOM</w:t>
+      </w:r>
+      <w:r>
+        <w:t xml:space="preserve"> ( </w:t>
+      </w:r>
       <w:r>
         <w:rPr>
-          <w:rFonts w:ascii="Calibri" w:cs="Calibri" w:eastAsia="Calibri" w:hAnsi="Calibri"/>
-          <w:b w:val="0"/>
-          <w:sz w:val="24"/>
-          <w:szCs w:val="24"/>
-          <w:rtl w:val="0"/>
+          <w:u w:val="single"/>
         </w:rPr>
-        <w:t xml:space="preserve">Each person has a unique Social Security Number (SSN).</w:t>
+        <w:t>MomSSN</w:t>
+      </w:r>
+      <w:r>
+        <w:t xml:space="preserve">, </w:t>
+      </w:r>
+      <w:r>
+        <w:t>MomName</w:t>
+      </w:r>
+      <w:r>
+        <w:t xml:space="preserve"> )</w:t>
+      </w:r>
+    </w:p>
+    <w:p>
+      <w:pPr>
+        <w:pBdr>
+          <w:top w:val="nil"/>
+          <w:left w:val="nil"/>
+          <w:bottom w:val="nil"/>
+          <w:right w:val="nil"/>
+          <w:between w:val="nil"/>
+        </w:pBdr>
+        <w:ind w:firstLine="720"/>
+      </w:pPr>
+      <w:r>
+        <w:t>DAD</w:t>
+      </w:r>
+      <w:r>
+        <w:t xml:space="preserve"> ( </w:t>
       </w:r>
       <w:r>
         <w:rPr>
-          <w:rtl w:val="0"/>
+          <w:u w:val="single"/>
         </w:rPr>
-      </w:r>
-    </w:p>
-    <w:p>
-      <w:pPr>
-        <w:pBdr>
-          <w:top w:space="0" w:sz="0" w:val="nil"/>
-          <w:left w:space="0" w:sz="0" w:val="nil"/>
-          <w:bottom w:space="0" w:sz="0" w:val="nil"/>
-          <w:right w:space="0" w:sz="0" w:val="nil"/>
-          <w:between w:space="0" w:sz="0" w:val="nil"/>
-        </w:pBdr>
-        <w:shd w:fill="auto" w:val="clear"/>
-        <w:spacing w:after="0" w:before="0" w:line="276" w:lineRule="auto"/>
-        <w:rPr/>
-      </w:pPr>
+        <w:t>DadSSN</w:t>
+      </w:r>
+      <w:r>
+        <w:t xml:space="preserve">, </w:t>
+      </w:r>
+      <w:r>
+        <w:t>DadName</w:t>
+      </w:r>
+      <w:r>
+        <w:t xml:space="preserve"> )</w:t>
+      </w:r>
+    </w:p>
+    <w:p>
+      <w:pPr>
+        <w:pBdr>
+          <w:top w:val="nil"/>
+          <w:left w:val="nil"/>
+          <w:bottom w:val="nil"/>
+          <w:right w:val="nil"/>
+          <w:between w:val="nil"/>
+        </w:pBdr>
+      </w:pPr>
+      <w:r>
+        <w:t xml:space="preserve">Step 3 c: </w:t>
+      </w:r>
+    </w:p>
+    <w:p>
+      <w:pPr>
+        <w:pBdr>
+          <w:top w:val="nil"/>
+          <w:left w:val="nil"/>
+          <w:bottom w:val="nil"/>
+          <w:right w:val="nil"/>
+          <w:between w:val="nil"/>
+        </w:pBdr>
+      </w:pPr>
+      <w:r>
+        <w:tab/>
+        <w:t xml:space="preserve">CHILD (LastName, ChildName, </w:t>
+      </w:r>
       <w:r>
         <w:rPr>
-          <w:rFonts w:ascii="Calibri" w:cs="Calibri" w:eastAsia="Calibri" w:hAnsi="Calibri"/>
-          <w:b w:val="1"/>
-          <w:sz w:val="24"/>
-          <w:szCs w:val="24"/>
-          <w:rtl w:val="0"/>
+          <w:u w:val="single"/>
         </w:rPr>
-        <w:t xml:space="preserve">Relation 2:</w:t>
+        <w:t>ChildSSN</w:t>
+      </w:r>
+      <w:r>
+        <w:t xml:space="preserve">, </w:t>
       </w:r>
       <w:r>
         <w:rPr>
-          <w:rFonts w:ascii="Calibri" w:cs="Calibri" w:eastAsia="Calibri" w:hAnsi="Calibri"/>
-          <w:b w:val="0"/>
-          <w:sz w:val="24"/>
-          <w:szCs w:val="24"/>
-          <w:rtl w:val="0"/>
+          <w:i/>
+          <w:iCs/>
         </w:rPr>
+        <w:t>MomSSN</w:t>
+      </w:r>
+      <w:r>
+        <w:t xml:space="preserve">, </w:t>
+      </w:r>
+      <w:r>
+        <w:rPr>
+          <w:i/>
+          <w:iCs/>
+        </w:rPr>
+        <w:t xml:space="preserve">DadSSN </w:t>
+      </w:r>
+      <w:r>
+        <w:t>)</w:t>
+      </w:r>
+    </w:p>
+    <w:p>
+      <w:pPr>
+        <w:pBdr>
+          <w:top w:val="nil"/>
+          <w:left w:val="nil"/>
+          <w:bottom w:val="nil"/>
+          <w:right w:val="nil"/>
+          <w:between w:val="nil"/>
+        </w:pBdr>
+      </w:pPr>
+      <w:r>
+        <w:t xml:space="preserve">Step 3 d: </w:t>
+      </w:r>
+    </w:p>
+    <w:p>
+      <w:pPr>
+        <w:pBdr>
+          <w:top w:val="nil"/>
+          <w:left w:val="nil"/>
+          <w:bottom w:val="nil"/>
+          <w:right w:val="nil"/>
+          <w:between w:val="nil"/>
+        </w:pBdr>
+      </w:pPr>
+      <w:r>
+        <w:tab/>
+      </w:r>
+      <w:r>
+        <w:t>MomSSN</w:t>
+      </w:r>
+      <w:r>
+        <w:t xml:space="preserve"> in </w:t>
+      </w:r>
+      <w:r>
+        <w:t>CHILD</w:t>
+      </w:r>
+      <w:r>
+        <w:t xml:space="preserve"> must exist in </w:t>
+      </w:r>
+      <w:r>
+        <w:t>MomSSN</w:t>
+      </w:r>
+      <w:r>
+        <w:t xml:space="preserve"> in </w:t>
+      </w:r>
+      <w:r>
+        <w:t>MOM</w:t>
+      </w:r>
+      <w:r>
+        <w:t>.</w:t>
+      </w:r>
+    </w:p>
+    <w:p>
+      <w:r>
+        <w:tab/>
+      </w:r>
+      <w:r>
+        <w:t>DadSSN</w:t>
+      </w:r>
+      <w:r>
+        <w:t xml:space="preserve"> in </w:t>
+      </w:r>
+      <w:r>
+        <w:t>CHILD</w:t>
+      </w:r>
+      <w:r>
+        <w:t xml:space="preserve"> must exist in </w:t>
+      </w:r>
+      <w:r>
+        <w:t>DadSSN</w:t>
+      </w:r>
+      <w:r>
+        <w:t xml:space="preserve"> in </w:t>
+      </w:r>
+      <w:r>
+        <w:t>DAD</w:t>
+      </w:r>
+      <w:r>
+        <w:t>.</w:t>
+      </w:r>
+    </w:p>
+    <w:p>
+      <w:r>
+        <w:br w:type="page"/>
+      </w:r>
+    </w:p>
+    <w:p>
+      <w:pPr>
+        <w:pBdr>
+          <w:top w:val="nil"/>
+          <w:left w:val="nil"/>
+          <w:bottom w:val="nil"/>
+          <w:right w:val="nil"/>
+          <w:between w:val="nil"/>
+        </w:pBdr>
+        <w:spacing w:after="0"/>
+      </w:pPr>
+      <w:r>
+        <w:rPr>
+          <w:b/>
+        </w:rPr>
+        <w:lastRenderedPageBreak/>
+        <w:t>R</w:t>
+      </w:r>
+      <w:r>
+        <w:rPr>
+          <w:b/>
+        </w:rPr>
+        <w:t>elation 2:</w:t>
+      </w:r>
+      <w:r>
         <w:t xml:space="preserve"> Relationships between parents and children in modern families.</w:t>
-      </w:r>
-      <w:r>
-        <w:rPr>
-          <w:rtl w:val="0"/>
-        </w:rPr>
       </w:r>
     </w:p>
     <w:p>
@@ -580,34 +683,23 @@
           <w:numId w:val="1"/>
         </w:numPr>
         <w:pBdr>
-          <w:top w:space="0" w:sz="0" w:val="nil"/>
-          <w:left w:space="0" w:sz="0" w:val="nil"/>
-          <w:bottom w:space="0" w:sz="0" w:val="nil"/>
-          <w:right w:space="0" w:sz="0" w:val="nil"/>
-          <w:between w:space="0" w:sz="0" w:val="nil"/>
-        </w:pBdr>
-        <w:shd w:fill="auto" w:val="clear"/>
-        <w:spacing w:after="0" w:before="0" w:line="276" w:lineRule="auto"/>
-        <w:ind w:left="720" w:hanging="360"/>
-        <w:rPr/>
-      </w:pPr>
-      <w:r>
-        <w:rPr>
-          <w:rFonts w:ascii="Calibri" w:cs="Calibri" w:eastAsia="Calibri" w:hAnsi="Calibri"/>
-          <w:b w:val="0"/>
-          <w:sz w:val="24"/>
-          <w:szCs w:val="24"/>
-          <w:rtl w:val="0"/>
-        </w:rPr>
-        <w:t xml:space="preserve">RELATIONSHIP (ParentSSN, ParentLastName, ParentFirstName, Relationship, ChildSSN,</w:t>
-        <w:br w:type="textWrapping"/>
+          <w:top w:val="nil"/>
+          <w:left w:val="nil"/>
+          <w:bottom w:val="nil"/>
+          <w:right w:val="nil"/>
+          <w:between w:val="nil"/>
+        </w:pBdr>
+        <w:spacing w:after="0"/>
+      </w:pPr>
+      <w:r>
+        <w:t>RELATIONSHIP (ParentSSN, ParentLastName, ParentFirstName, Relationship, ChildSSN,</w:t>
+      </w:r>
+      <w:r>
+        <w:br/>
+      </w:r>
+      <w:r>
         <w:tab/>
-        <w:t xml:space="preserve">ChildLastName, ChildFirstName)</w:t>
-      </w:r>
-      <w:r>
-        <w:rPr>
-          <w:rtl w:val="0"/>
-        </w:rPr>
+        <w:t>ChildLastName, ChildFirstName)</w:t>
       </w:r>
     </w:p>
     <w:p>
@@ -617,31 +709,16 @@
           <w:numId w:val="1"/>
         </w:numPr>
         <w:pBdr>
-          <w:top w:space="0" w:sz="0" w:val="nil"/>
-          <w:left w:space="0" w:sz="0" w:val="nil"/>
-          <w:bottom w:space="0" w:sz="0" w:val="nil"/>
-          <w:right w:space="0" w:sz="0" w:val="nil"/>
-          <w:between w:space="0" w:sz="0" w:val="nil"/>
-        </w:pBdr>
-        <w:shd w:fill="auto" w:val="clear"/>
-        <w:spacing w:after="0" w:before="0" w:line="276" w:lineRule="auto"/>
-        <w:ind w:left="720" w:hanging="360"/>
-        <w:rPr/>
-      </w:pPr>
-      <w:r>
-        <w:rPr>
-          <w:rFonts w:ascii="Calibri" w:cs="Calibri" w:eastAsia="Calibri" w:hAnsi="Calibri"/>
-          <w:b w:val="0"/>
-          <w:sz w:val="24"/>
-          <w:szCs w:val="24"/>
-          <w:rtl w:val="0"/>
-        </w:rPr>
-        <w:t xml:space="preserve">Assumptions:</w:t>
-      </w:r>
-      <w:r>
-        <w:rPr>
-          <w:rtl w:val="0"/>
-        </w:rPr>
+          <w:top w:val="nil"/>
+          <w:left w:val="nil"/>
+          <w:bottom w:val="nil"/>
+          <w:right w:val="nil"/>
+          <w:between w:val="nil"/>
+        </w:pBdr>
+        <w:spacing w:after="0"/>
+      </w:pPr>
+      <w:r>
+        <w:t>Assumptions:</w:t>
       </w:r>
     </w:p>
     <w:p>
@@ -651,31 +728,16 @@
           <w:numId w:val="1"/>
         </w:numPr>
         <w:pBdr>
-          <w:top w:space="0" w:sz="0" w:val="nil"/>
-          <w:left w:space="0" w:sz="0" w:val="nil"/>
-          <w:bottom w:space="0" w:sz="0" w:val="nil"/>
-          <w:right w:space="0" w:sz="0" w:val="nil"/>
-          <w:between w:space="0" w:sz="0" w:val="nil"/>
-        </w:pBdr>
-        <w:shd w:fill="auto" w:val="clear"/>
-        <w:spacing w:after="0" w:before="0" w:line="276" w:lineRule="auto"/>
-        <w:ind w:left="1440" w:hanging="360"/>
-        <w:rPr/>
-      </w:pPr>
-      <w:r>
-        <w:rPr>
-          <w:rFonts w:ascii="Calibri" w:cs="Calibri" w:eastAsia="Calibri" w:hAnsi="Calibri"/>
-          <w:b w:val="0"/>
-          <w:sz w:val="24"/>
-          <w:szCs w:val="24"/>
-          <w:rtl w:val="0"/>
-        </w:rPr>
-        <w:t xml:space="preserve">Each parent may have different relationships with their different children.</w:t>
-      </w:r>
-      <w:r>
-        <w:rPr>
-          <w:rtl w:val="0"/>
-        </w:rPr>
+          <w:top w:val="nil"/>
+          <w:left w:val="nil"/>
+          <w:bottom w:val="nil"/>
+          <w:right w:val="nil"/>
+          <w:between w:val="nil"/>
+        </w:pBdr>
+        <w:spacing w:after="0"/>
+      </w:pPr>
+      <w:r>
+        <w:t>Each parent may have different relationships with their different children.</w:t>
       </w:r>
     </w:p>
     <w:p>
@@ -685,31 +747,16 @@
           <w:numId w:val="1"/>
         </w:numPr>
         <w:pBdr>
-          <w:top w:space="0" w:sz="0" w:val="nil"/>
-          <w:left w:space="0" w:sz="0" w:val="nil"/>
-          <w:bottom w:space="0" w:sz="0" w:val="nil"/>
-          <w:right w:space="0" w:sz="0" w:val="nil"/>
-          <w:between w:space="0" w:sz="0" w:val="nil"/>
-        </w:pBdr>
-        <w:shd w:fill="auto" w:val="clear"/>
-        <w:spacing w:after="0" w:before="0" w:line="276" w:lineRule="auto"/>
-        <w:ind w:left="1440" w:hanging="360"/>
-        <w:rPr/>
-      </w:pPr>
-      <w:r>
-        <w:rPr>
-          <w:rFonts w:ascii="Calibri" w:cs="Calibri" w:eastAsia="Calibri" w:hAnsi="Calibri"/>
-          <w:b w:val="0"/>
-          <w:sz w:val="24"/>
-          <w:szCs w:val="24"/>
-          <w:rtl w:val="0"/>
-        </w:rPr>
-        <w:t xml:space="preserve">The relationships can be biological, surrogate, adoptive, step, foster, or guardian.</w:t>
-      </w:r>
-      <w:r>
-        <w:rPr>
-          <w:rtl w:val="0"/>
-        </w:rPr>
+          <w:top w:val="nil"/>
+          <w:left w:val="nil"/>
+          <w:bottom w:val="nil"/>
+          <w:right w:val="nil"/>
+          <w:between w:val="nil"/>
+        </w:pBdr>
+        <w:spacing w:after="0"/>
+      </w:pPr>
+      <w:r>
+        <w:t>The relationships can be biological, surrogate, adoptive, step, foster, or guardian.</w:t>
       </w:r>
     </w:p>
     <w:p>
@@ -719,31 +766,16 @@
           <w:numId w:val="1"/>
         </w:numPr>
         <w:pBdr>
-          <w:top w:space="0" w:sz="0" w:val="nil"/>
-          <w:left w:space="0" w:sz="0" w:val="nil"/>
-          <w:bottom w:space="0" w:sz="0" w:val="nil"/>
-          <w:right w:space="0" w:sz="0" w:val="nil"/>
-          <w:between w:space="0" w:sz="0" w:val="nil"/>
-        </w:pBdr>
-        <w:shd w:fill="auto" w:val="clear"/>
-        <w:spacing w:after="0" w:before="0" w:line="276" w:lineRule="auto"/>
-        <w:ind w:left="1440" w:hanging="360"/>
-        <w:rPr/>
-      </w:pPr>
-      <w:r>
-        <w:rPr>
-          <w:rFonts w:ascii="Calibri" w:cs="Calibri" w:eastAsia="Calibri" w:hAnsi="Calibri"/>
-          <w:b w:val="0"/>
-          <w:sz w:val="24"/>
-          <w:szCs w:val="24"/>
-          <w:rtl w:val="0"/>
-        </w:rPr>
-        <w:t xml:space="preserve">Each child can have one or more parents, possibly three or more.</w:t>
-      </w:r>
-      <w:r>
-        <w:rPr>
-          <w:rtl w:val="0"/>
-        </w:rPr>
+          <w:top w:val="nil"/>
+          <w:left w:val="nil"/>
+          <w:bottom w:val="nil"/>
+          <w:right w:val="nil"/>
+          <w:between w:val="nil"/>
+        </w:pBdr>
+        <w:spacing w:after="0"/>
+      </w:pPr>
+      <w:r>
+        <w:t>Each child can have one or more parents, possibly three or more.</w:t>
       </w:r>
     </w:p>
     <w:p>
@@ -753,129 +785,498 @@
           <w:numId w:val="1"/>
         </w:numPr>
         <w:pBdr>
-          <w:top w:space="0" w:sz="0" w:val="nil"/>
-          <w:left w:space="0" w:sz="0" w:val="nil"/>
-          <w:bottom w:space="0" w:sz="0" w:val="nil"/>
-          <w:right w:space="0" w:sz="0" w:val="nil"/>
-          <w:between w:space="0" w:sz="0" w:val="nil"/>
-        </w:pBdr>
-        <w:shd w:fill="auto" w:val="clear"/>
-        <w:spacing w:after="200" w:before="0" w:line="276" w:lineRule="auto"/>
-        <w:ind w:left="1440" w:hanging="360"/>
-        <w:rPr/>
-      </w:pPr>
+          <w:top w:val="nil"/>
+          <w:left w:val="nil"/>
+          <w:bottom w:val="nil"/>
+          <w:right w:val="nil"/>
+          <w:between w:val="nil"/>
+        </w:pBdr>
+      </w:pPr>
+      <w:r>
+        <w:t>Each person has a unique Social Security Number (SSN).</w:t>
+      </w:r>
+    </w:p>
+    <w:p>
+      <w:pPr>
+        <w:pBdr>
+          <w:top w:val="nil"/>
+          <w:left w:val="nil"/>
+          <w:bottom w:val="nil"/>
+          <w:right w:val="nil"/>
+          <w:between w:val="nil"/>
+        </w:pBdr>
+      </w:pPr>
+      <w:r>
+        <w:t xml:space="preserve">Step 1: Candidate Keys: </w:t>
+      </w:r>
+      <w:r>
+        <w:t>Relationship</w:t>
+      </w:r>
+    </w:p>
+    <w:p>
+      <w:pPr>
+        <w:pBdr>
+          <w:top w:val="nil"/>
+          <w:left w:val="nil"/>
+          <w:bottom w:val="nil"/>
+          <w:right w:val="nil"/>
+          <w:between w:val="nil"/>
+        </w:pBdr>
+      </w:pPr>
+      <w:r>
+        <w:t>Step 2: Functional Dependencies:</w:t>
+      </w:r>
+    </w:p>
+    <w:p>
+      <w:pPr>
+        <w:pBdr>
+          <w:top w:val="nil"/>
+          <w:left w:val="nil"/>
+          <w:bottom w:val="nil"/>
+          <w:right w:val="nil"/>
+          <w:between w:val="nil"/>
+        </w:pBdr>
+      </w:pPr>
+      <w:r>
+        <w:tab/>
+      </w:r>
+      <w:r>
+        <w:t>ParentSSN</w:t>
+      </w:r>
+      <w:r>
+        <w:t xml:space="preserve"> </w:t>
+      </w:r>
+      <w:r>
+        <w:sym w:font="Wingdings" w:char="F0E0"/>
+      </w:r>
+      <w:r>
+        <w:t xml:space="preserve"> </w:t>
+      </w:r>
+      <w:r>
+        <w:t>ParentLastName, ParentFirstName</w:t>
+      </w:r>
+    </w:p>
+    <w:p>
+      <w:pPr>
+        <w:pBdr>
+          <w:top w:val="nil"/>
+          <w:left w:val="nil"/>
+          <w:bottom w:val="nil"/>
+          <w:right w:val="nil"/>
+          <w:between w:val="nil"/>
+        </w:pBdr>
+      </w:pPr>
+      <w:r>
+        <w:tab/>
+      </w:r>
+      <w:r>
+        <w:t>ChildSSN</w:t>
+      </w:r>
+      <w:r>
+        <w:t xml:space="preserve"> </w:t>
+      </w:r>
+      <w:r>
+        <w:sym w:font="Wingdings" w:char="F0E0"/>
+      </w:r>
+      <w:r>
+        <w:t xml:space="preserve"> C</w:t>
+      </w:r>
+      <w:r>
+        <w:t>hildLastName, ChildFirstName</w:t>
+      </w:r>
+    </w:p>
+    <w:p>
+      <w:pPr>
+        <w:pBdr>
+          <w:top w:val="nil"/>
+          <w:left w:val="nil"/>
+          <w:bottom w:val="nil"/>
+          <w:right w:val="nil"/>
+          <w:between w:val="nil"/>
+        </w:pBdr>
+      </w:pPr>
+      <w:r>
+        <w:t xml:space="preserve">Step 3: </w:t>
+      </w:r>
+      <w:r>
+        <w:t>ParentSSN</w:t>
+      </w:r>
+      <w:r>
+        <w:t xml:space="preserve"> and C</w:t>
+      </w:r>
+      <w:r>
+        <w:t>hildSSN</w:t>
+      </w:r>
+      <w:r>
+        <w:t xml:space="preserve"> are not candidate keys.</w:t>
+      </w:r>
+    </w:p>
+    <w:p>
+      <w:pPr>
+        <w:pBdr>
+          <w:top w:val="nil"/>
+          <w:left w:val="nil"/>
+          <w:bottom w:val="nil"/>
+          <w:right w:val="nil"/>
+          <w:between w:val="nil"/>
+        </w:pBdr>
+      </w:pPr>
+      <w:r>
+        <w:t xml:space="preserve">Step 3 a,b: </w:t>
+      </w:r>
+    </w:p>
+    <w:p>
+      <w:pPr>
+        <w:pBdr>
+          <w:top w:val="nil"/>
+          <w:left w:val="nil"/>
+          <w:bottom w:val="nil"/>
+          <w:right w:val="nil"/>
+          <w:between w:val="nil"/>
+        </w:pBdr>
+        <w:ind w:firstLine="720"/>
+      </w:pPr>
+      <w:r>
+        <w:t>PARENT</w:t>
+      </w:r>
+      <w:r>
+        <w:t xml:space="preserve"> ( </w:t>
+      </w:r>
       <w:r>
         <w:rPr>
-          <w:rFonts w:ascii="Calibri" w:cs="Calibri" w:eastAsia="Calibri" w:hAnsi="Calibri"/>
-          <w:b w:val="0"/>
-          <w:sz w:val="24"/>
-          <w:szCs w:val="24"/>
-          <w:rtl w:val="0"/>
+          <w:u w:val="single"/>
         </w:rPr>
-        <w:t xml:space="preserve">Each person has a unique Social Security Number (SSN).</w:t>
+        <w:t>ParentSSN</w:t>
+      </w:r>
+      <w:r>
+        <w:t xml:space="preserve">, </w:t>
+      </w:r>
+      <w:r>
+        <w:t>ParentLastName, ParentFirstName</w:t>
+      </w:r>
+      <w:r>
+        <w:t xml:space="preserve"> )</w:t>
+      </w:r>
+    </w:p>
+    <w:p>
+      <w:pPr>
+        <w:pBdr>
+          <w:top w:val="nil"/>
+          <w:left w:val="nil"/>
+          <w:bottom w:val="nil"/>
+          <w:right w:val="nil"/>
+          <w:between w:val="nil"/>
+        </w:pBdr>
+        <w:ind w:firstLine="720"/>
+      </w:pPr>
+      <w:r>
+        <w:t>CHILD</w:t>
+      </w:r>
+      <w:r>
+        <w:t xml:space="preserve"> ( </w:t>
       </w:r>
       <w:r>
         <w:rPr>
-          <w:rtl w:val="0"/>
+          <w:u w:val="single"/>
         </w:rPr>
+        <w:t>C</w:t>
+      </w:r>
+      <w:r>
+        <w:rPr>
+          <w:u w:val="single"/>
+        </w:rPr>
+        <w:t>hildSSN</w:t>
+      </w:r>
+      <w:r>
+        <w:t>, C</w:t>
+      </w:r>
+      <w:r>
+        <w:t>hildLastName, ChildFirstName</w:t>
+      </w:r>
+      <w:r>
+        <w:t xml:space="preserve"> )</w:t>
+      </w:r>
+    </w:p>
+    <w:p>
+      <w:pPr>
+        <w:pBdr>
+          <w:top w:val="nil"/>
+          <w:left w:val="nil"/>
+          <w:bottom w:val="nil"/>
+          <w:right w:val="nil"/>
+          <w:between w:val="nil"/>
+        </w:pBdr>
+      </w:pPr>
+      <w:r>
+        <w:t xml:space="preserve">Step 3 c: </w:t>
+      </w:r>
+    </w:p>
+    <w:p>
+      <w:pPr>
+        <w:pBdr>
+          <w:top w:val="nil"/>
+          <w:left w:val="nil"/>
+          <w:bottom w:val="nil"/>
+          <w:right w:val="nil"/>
+          <w:between w:val="nil"/>
+        </w:pBdr>
+      </w:pPr>
+      <w:r>
+        <w:tab/>
+      </w:r>
+      <w:r>
+        <w:t xml:space="preserve">RELATIONSHIP </w:t>
+      </w:r>
+      <w:r>
+        <w:t>(</w:t>
+      </w:r>
+      <w:r>
+        <w:t xml:space="preserve"> </w:t>
+      </w:r>
+      <w:r>
+        <w:rPr>
+          <w:u w:val="single"/>
+        </w:rPr>
+        <w:t>Relationship</w:t>
+      </w:r>
+      <w:r>
+        <w:t xml:space="preserve">, </w:t>
+      </w:r>
+      <w:r>
+        <w:rPr>
+          <w:i/>
+          <w:iCs/>
+        </w:rPr>
+        <w:t>ParentSSN</w:t>
+      </w:r>
+      <w:r>
+        <w:t xml:space="preserve">, </w:t>
+      </w:r>
+      <w:r>
+        <w:rPr>
+          <w:i/>
+          <w:iCs/>
+        </w:rPr>
+        <w:t xml:space="preserve">ChildSSN </w:t>
+      </w:r>
+      <w:r>
+        <w:t>)</w:t>
+      </w:r>
+    </w:p>
+    <w:p>
+      <w:pPr>
+        <w:pBdr>
+          <w:top w:val="nil"/>
+          <w:left w:val="nil"/>
+          <w:bottom w:val="nil"/>
+          <w:right w:val="nil"/>
+          <w:between w:val="nil"/>
+        </w:pBdr>
+      </w:pPr>
+      <w:r>
+        <w:t xml:space="preserve">Step 3 d: </w:t>
+      </w:r>
+    </w:p>
+    <w:p>
+      <w:pPr>
+        <w:pBdr>
+          <w:top w:val="nil"/>
+          <w:left w:val="nil"/>
+          <w:bottom w:val="nil"/>
+          <w:right w:val="nil"/>
+          <w:between w:val="nil"/>
+        </w:pBdr>
+      </w:pPr>
+      <w:r>
+        <w:tab/>
+      </w:r>
+      <w:r>
+        <w:t>ParentSSN</w:t>
+      </w:r>
+      <w:r>
+        <w:t xml:space="preserve"> in </w:t>
+      </w:r>
+      <w:r>
+        <w:t>RELATIONSHIP</w:t>
+      </w:r>
+      <w:r>
+        <w:t xml:space="preserve"> must exist in </w:t>
+      </w:r>
+      <w:r>
+        <w:t>ParentSSN</w:t>
+      </w:r>
+      <w:r>
+        <w:t xml:space="preserve"> in </w:t>
+      </w:r>
+      <w:r>
+        <w:t>PARENT</w:t>
+      </w:r>
+      <w:r>
+        <w:t>.</w:t>
+      </w:r>
+    </w:p>
+    <w:p>
+      <w:pPr>
+        <w:pBdr>
+          <w:top w:val="nil"/>
+          <w:left w:val="nil"/>
+          <w:bottom w:val="nil"/>
+          <w:right w:val="nil"/>
+          <w:between w:val="nil"/>
+        </w:pBdr>
+      </w:pPr>
+      <w:r>
+        <w:tab/>
+      </w:r>
+      <w:r>
+        <w:t>ChildSSN</w:t>
+      </w:r>
+      <w:r>
+        <w:t xml:space="preserve"> in </w:t>
+      </w:r>
+      <w:r>
+        <w:t>RELATIONSHIP</w:t>
+      </w:r>
+      <w:r>
+        <w:t xml:space="preserve"> must exist in C</w:t>
+      </w:r>
+      <w:r>
+        <w:t>hildSSN</w:t>
+      </w:r>
+      <w:r>
+        <w:t xml:space="preserve"> in C</w:t>
+      </w:r>
+      <w:r>
+        <w:t>H</w:t>
+      </w:r>
+      <w:bookmarkStart w:id="0" w:name="_GoBack"/>
+      <w:bookmarkEnd w:id="0"/>
+      <w:r>
+        <w:t>ILD</w:t>
+      </w:r>
+      <w:r>
+        <w:t>.</w:t>
       </w:r>
     </w:p>
     <w:sectPr>
-      <w:headerReference r:id="rId6" w:type="default"/>
-      <w:footerReference r:id="rId7" w:type="default"/>
-      <w:pgSz w:h="15840" w:w="12240"/>
-      <w:pgMar w:bottom="720" w:top="720" w:left="1080" w:right="1080" w:header="0" w:footer="720"/>
+      <w:headerReference w:type="default" r:id="rId7"/>
+      <w:footerReference w:type="default" r:id="rId8"/>
+      <w:pgSz w:w="12240" w:h="15840"/>
+      <w:pgMar w:top="720" w:right="1080" w:bottom="720" w:left="1080" w:header="0" w:footer="720" w:gutter="0"/>
       <w:pgNumType w:start="1"/>
+      <w:cols w:space="720"/>
     </w:sectPr>
   </w:body>
 </w:document>
 </file>
 
+<file path=word/endnotes.xml><?xml version="1.0" encoding="utf-8"?>
+<w:endnotes xmlns:wpc="http://schemas.microsoft.com/office/word/2010/wordprocessingCanvas" xmlns:cx="http://schemas.microsoft.com/office/drawing/2014/chartex" xmlns:cx1="http://schemas.microsoft.com/office/drawing/2015/9/8/chartex" xmlns:cx2="http://schemas.microsoft.com/office/drawing/2015/10/21/chartex" xmlns:cx3="http://schemas.microsoft.com/office/drawing/2016/5/9/chartex" xmlns:cx4="http://schemas.microsoft.com/office/drawing/2016/5/10/chartex" xmlns:cx5="http://schemas.microsoft.com/office/drawing/2016/5/11/chartex" xmlns:cx6="http://schemas.microsoft.com/office/drawing/2016/5/12/chartex" xmlns:cx7="http://schemas.microsoft.com/office/drawing/2016/5/13/chartex" xmlns:cx8="http://schemas.microsoft.com/office/drawing/2016/5/14/chartex" xmlns:mc="http://schemas.openxmlformats.org/markup-compatibility/2006" xmlns:aink="http://schemas.microsoft.com/office/drawing/2016/ink" xmlns:am3d="http://schemas.microsoft.com/office/drawing/2017/model3d" xmlns:o="urn:schemas-microsoft-com:office:office" xmlns:r="http://schemas.openxmlformats.org/officeDocument/2006/relationships" xmlns:m="http://schemas.openxmlformats.org/officeDocument/2006/math" xmlns:v="urn:schemas-microsoft-com:vml" xmlns:wp14="http://schemas.microsoft.com/office/word/2010/wordprocessingDrawing" xmlns:wp="http://schemas.openxmlformats.org/drawingml/2006/wordprocessingDrawing" xmlns:w10="urn:schemas-microsoft-com:office:word" xmlns:w="http://schemas.openxmlformats.org/wordprocessingml/2006/main" xmlns:w14="http://schemas.microsoft.com/office/word/2010/wordml" xmlns:w15="http://schemas.microsoft.com/office/word/2012/wordml" xmlns:w16cid="http://schemas.microsoft.com/office/word/2016/wordml/cid" xmlns:w16se="http://schemas.microsoft.com/office/word/2015/wordml/symex" xmlns:wpg="http://schemas.microsoft.com/office/word/2010/wordprocessingGroup" xmlns:wpi="http://schemas.microsoft.com/office/word/2010/wordprocessingInk" xmlns:wne="http://schemas.microsoft.com/office/word/2006/wordml" xmlns:wps="http://schemas.microsoft.com/office/word/2010/wordprocessingShape" mc:Ignorable="w14 w15 w16se w16cid wp14">
+  <w:endnote w:type="separator" w:id="-1">
+    <w:p>
+      <w:pPr>
+        <w:spacing w:after="0" w:line="240" w:lineRule="auto"/>
+      </w:pPr>
+      <w:r>
+        <w:separator/>
+      </w:r>
+    </w:p>
+  </w:endnote>
+  <w:endnote w:type="continuationSeparator" w:id="0">
+    <w:p>
+      <w:pPr>
+        <w:spacing w:after="0" w:line="240" w:lineRule="auto"/>
+      </w:pPr>
+      <w:r>
+        <w:continuationSeparator/>
+      </w:r>
+    </w:p>
+  </w:endnote>
+</w:endnotes>
+</file>
+
 <file path=word/footer1.xml><?xml version="1.0" encoding="utf-8"?>
-<w:ftr xmlns:mc="http://schemas.openxmlformats.org/markup-compatibility/2006" xmlns:o="urn:schemas-microsoft-com:office:office" xmlns:r="http://schemas.openxmlformats.org/officeDocument/2006/relationships" xmlns:m="http://schemas.openxmlformats.org/officeDocument/2006/math" xmlns:v="urn:schemas-microsoft-com:vml" xmlns:wp="http://schemas.openxmlformats.org/drawingml/2006/wordprocessingDrawing" xmlns:w10="urn:schemas-microsoft-com:office:word" xmlns:w="http://schemas.openxmlformats.org/wordprocessingml/2006/main" xmlns:wne="http://schemas.microsoft.com/office/word/2006/wordml" xmlns:sl="http://schemas.openxmlformats.org/schemaLibrary/2006/main" xmlns:a="http://schemas.openxmlformats.org/drawingml/2006/main" xmlns:pic="http://schemas.openxmlformats.org/drawingml/2006/picture" xmlns:c="http://schemas.openxmlformats.org/drawingml/2006/chart" xmlns:lc="http://schemas.openxmlformats.org/drawingml/2006/lockedCanvas" xmlns:dgm="http://schemas.openxmlformats.org/drawingml/2006/diagram" xmlns:wps="http://schemas.microsoft.com/office/word/2010/wordprocessingShape" xmlns:wpg="http://schemas.microsoft.com/office/word/2010/wordprocessingGroup" xmlns:w14="http://schemas.microsoft.com/office/word/2010/wordml" xmlns:w15="http://schemas.microsoft.com/office/word/2012/wordml">
+<w:ftr xmlns:wpc="http://schemas.microsoft.com/office/word/2010/wordprocessingCanvas" xmlns:cx="http://schemas.microsoft.com/office/drawing/2014/chartex" xmlns:cx1="http://schemas.microsoft.com/office/drawing/2015/9/8/chartex" xmlns:cx2="http://schemas.microsoft.com/office/drawing/2015/10/21/chartex" xmlns:cx3="http://schemas.microsoft.com/office/drawing/2016/5/9/chartex" xmlns:cx4="http://schemas.microsoft.com/office/drawing/2016/5/10/chartex" xmlns:cx5="http://schemas.microsoft.com/office/drawing/2016/5/11/chartex" xmlns:cx6="http://schemas.microsoft.com/office/drawing/2016/5/12/chartex" xmlns:cx7="http://schemas.microsoft.com/office/drawing/2016/5/13/chartex" xmlns:cx8="http://schemas.microsoft.com/office/drawing/2016/5/14/chartex" xmlns:mc="http://schemas.openxmlformats.org/markup-compatibility/2006" xmlns:aink="http://schemas.microsoft.com/office/drawing/2016/ink" xmlns:am3d="http://schemas.microsoft.com/office/drawing/2017/model3d" xmlns:o="urn:schemas-microsoft-com:office:office" xmlns:r="http://schemas.openxmlformats.org/officeDocument/2006/relationships" xmlns:m="http://schemas.openxmlformats.org/officeDocument/2006/math" xmlns:v="urn:schemas-microsoft-com:vml" xmlns:wp14="http://schemas.microsoft.com/office/word/2010/wordprocessingDrawing" xmlns:wp="http://schemas.openxmlformats.org/drawingml/2006/wordprocessingDrawing" xmlns:w10="urn:schemas-microsoft-com:office:word" xmlns:w="http://schemas.openxmlformats.org/wordprocessingml/2006/main" xmlns:w14="http://schemas.microsoft.com/office/word/2010/wordml" xmlns:w15="http://schemas.microsoft.com/office/word/2012/wordml" xmlns:w16cid="http://schemas.microsoft.com/office/word/2016/wordml/cid" xmlns:w16se="http://schemas.microsoft.com/office/word/2015/wordml/symex" xmlns:wpg="http://schemas.microsoft.com/office/word/2010/wordprocessingGroup" xmlns:wpi="http://schemas.microsoft.com/office/word/2010/wordprocessingInk" xmlns:wne="http://schemas.microsoft.com/office/word/2006/wordml" xmlns:wps="http://schemas.microsoft.com/office/word/2010/wordprocessingShape" mc:Ignorable="w14 w15 w16se w16cid wp14">
   <w:p>
     <w:pPr>
       <w:pBdr>
-        <w:top w:space="0" w:sz="0" w:val="nil"/>
-        <w:left w:space="0" w:sz="0" w:val="nil"/>
-        <w:bottom w:space="0" w:sz="0" w:val="nil"/>
-        <w:right w:space="0" w:sz="0" w:val="nil"/>
-        <w:between w:space="0" w:sz="0" w:val="nil"/>
+        <w:top w:val="nil"/>
+        <w:left w:val="nil"/>
+        <w:bottom w:val="nil"/>
+        <w:right w:val="nil"/>
+        <w:between w:val="nil"/>
       </w:pBdr>
-      <w:shd w:fill="auto" w:val="clear"/>
       <w:tabs>
         <w:tab w:val="center" w:pos="4680"/>
         <w:tab w:val="right" w:pos="9360"/>
       </w:tabs>
-      <w:spacing w:after="360" w:before="0" w:line="240" w:lineRule="auto"/>
-      <w:rPr>
-        <w:rFonts w:ascii="Calibri" w:cs="Calibri" w:eastAsia="Calibri" w:hAnsi="Calibri"/>
-        <w:b w:val="0"/>
-        <w:sz w:val="24"/>
-        <w:szCs w:val="24"/>
-      </w:rPr>
+      <w:spacing w:after="360" w:line="240" w:lineRule="auto"/>
     </w:pPr>
-    <w:r>
-      <w:rPr>
-        <w:rtl w:val="0"/>
-      </w:rPr>
-    </w:r>
   </w:p>
 </w:ftr>
 </file>
 
+<file path=word/footnotes.xml><?xml version="1.0" encoding="utf-8"?>
+<w:footnotes xmlns:wpc="http://schemas.microsoft.com/office/word/2010/wordprocessingCanvas" xmlns:cx="http://schemas.microsoft.com/office/drawing/2014/chartex" xmlns:cx1="http://schemas.microsoft.com/office/drawing/2015/9/8/chartex" xmlns:cx2="http://schemas.microsoft.com/office/drawing/2015/10/21/chartex" xmlns:cx3="http://schemas.microsoft.com/office/drawing/2016/5/9/chartex" xmlns:cx4="http://schemas.microsoft.com/office/drawing/2016/5/10/chartex" xmlns:cx5="http://schemas.microsoft.com/office/drawing/2016/5/11/chartex" xmlns:cx6="http://schemas.microsoft.com/office/drawing/2016/5/12/chartex" xmlns:cx7="http://schemas.microsoft.com/office/drawing/2016/5/13/chartex" xmlns:cx8="http://schemas.microsoft.com/office/drawing/2016/5/14/chartex" xmlns:mc="http://schemas.openxmlformats.org/markup-compatibility/2006" xmlns:aink="http://schemas.microsoft.com/office/drawing/2016/ink" xmlns:am3d="http://schemas.microsoft.com/office/drawing/2017/model3d" xmlns:o="urn:schemas-microsoft-com:office:office" xmlns:r="http://schemas.openxmlformats.org/officeDocument/2006/relationships" xmlns:m="http://schemas.openxmlformats.org/officeDocument/2006/math" xmlns:v="urn:schemas-microsoft-com:vml" xmlns:wp14="http://schemas.microsoft.com/office/word/2010/wordprocessingDrawing" xmlns:wp="http://schemas.openxmlformats.org/drawingml/2006/wordprocessingDrawing" xmlns:w10="urn:schemas-microsoft-com:office:word" xmlns:w="http://schemas.openxmlformats.org/wordprocessingml/2006/main" xmlns:w14="http://schemas.microsoft.com/office/word/2010/wordml" xmlns:w15="http://schemas.microsoft.com/office/word/2012/wordml" xmlns:w16cid="http://schemas.microsoft.com/office/word/2016/wordml/cid" xmlns:w16se="http://schemas.microsoft.com/office/word/2015/wordml/symex" xmlns:wpg="http://schemas.microsoft.com/office/word/2010/wordprocessingGroup" xmlns:wpi="http://schemas.microsoft.com/office/word/2010/wordprocessingInk" xmlns:wne="http://schemas.microsoft.com/office/word/2006/wordml" xmlns:wps="http://schemas.microsoft.com/office/word/2010/wordprocessingShape" mc:Ignorable="w14 w15 w16se w16cid wp14">
+  <w:footnote w:type="separator" w:id="-1">
+    <w:p>
+      <w:pPr>
+        <w:spacing w:after="0" w:line="240" w:lineRule="auto"/>
+      </w:pPr>
+      <w:r>
+        <w:separator/>
+      </w:r>
+    </w:p>
+  </w:footnote>
+  <w:footnote w:type="continuationSeparator" w:id="0">
+    <w:p>
+      <w:pPr>
+        <w:spacing w:after="0" w:line="240" w:lineRule="auto"/>
+      </w:pPr>
+      <w:r>
+        <w:continuationSeparator/>
+      </w:r>
+    </w:p>
+  </w:footnote>
+</w:footnotes>
+</file>
+
 <file path=word/header1.xml><?xml version="1.0" encoding="utf-8"?>
-<w:hdr xmlns:mc="http://schemas.openxmlformats.org/markup-compatibility/2006" xmlns:o="urn:schemas-microsoft-com:office:office" xmlns:r="http://schemas.openxmlformats.org/officeDocument/2006/relationships" xmlns:m="http://schemas.openxmlformats.org/officeDocument/2006/math" xmlns:v="urn:schemas-microsoft-com:vml" xmlns:wp="http://schemas.openxmlformats.org/drawingml/2006/wordprocessingDrawing" xmlns:w10="urn:schemas-microsoft-com:office:word" xmlns:w="http://schemas.openxmlformats.org/wordprocessingml/2006/main" xmlns:wne="http://schemas.microsoft.com/office/word/2006/wordml" xmlns:sl="http://schemas.openxmlformats.org/schemaLibrary/2006/main" xmlns:a="http://schemas.openxmlformats.org/drawingml/2006/main" xmlns:pic="http://schemas.openxmlformats.org/drawingml/2006/picture" xmlns:c="http://schemas.openxmlformats.org/drawingml/2006/chart" xmlns:lc="http://schemas.openxmlformats.org/drawingml/2006/lockedCanvas" xmlns:dgm="http://schemas.openxmlformats.org/drawingml/2006/diagram" xmlns:wps="http://schemas.microsoft.com/office/word/2010/wordprocessingShape" xmlns:wpg="http://schemas.microsoft.com/office/word/2010/wordprocessingGroup" xmlns:w14="http://schemas.microsoft.com/office/word/2010/wordml" xmlns:w15="http://schemas.microsoft.com/office/word/2012/wordml">
+<w:hdr xmlns:wpc="http://schemas.microsoft.com/office/word/2010/wordprocessingCanvas" xmlns:cx="http://schemas.microsoft.com/office/drawing/2014/chartex" xmlns:cx1="http://schemas.microsoft.com/office/drawing/2015/9/8/chartex" xmlns:cx2="http://schemas.microsoft.com/office/drawing/2015/10/21/chartex" xmlns:cx3="http://schemas.microsoft.com/office/drawing/2016/5/9/chartex" xmlns:cx4="http://schemas.microsoft.com/office/drawing/2016/5/10/chartex" xmlns:cx5="http://schemas.microsoft.com/office/drawing/2016/5/11/chartex" xmlns:cx6="http://schemas.microsoft.com/office/drawing/2016/5/12/chartex" xmlns:cx7="http://schemas.microsoft.com/office/drawing/2016/5/13/chartex" xmlns:cx8="http://schemas.microsoft.com/office/drawing/2016/5/14/chartex" xmlns:mc="http://schemas.openxmlformats.org/markup-compatibility/2006" xmlns:aink="http://schemas.microsoft.com/office/drawing/2016/ink" xmlns:am3d="http://schemas.microsoft.com/office/drawing/2017/model3d" xmlns:o="urn:schemas-microsoft-com:office:office" xmlns:r="http://schemas.openxmlformats.org/officeDocument/2006/relationships" xmlns:m="http://schemas.openxmlformats.org/officeDocument/2006/math" xmlns:v="urn:schemas-microsoft-com:vml" xmlns:wp14="http://schemas.microsoft.com/office/word/2010/wordprocessingDrawing" xmlns:wp="http://schemas.openxmlformats.org/drawingml/2006/wordprocessingDrawing" xmlns:w10="urn:schemas-microsoft-com:office:word" xmlns:w="http://schemas.openxmlformats.org/wordprocessingml/2006/main" xmlns:w14="http://schemas.microsoft.com/office/word/2010/wordml" xmlns:w15="http://schemas.microsoft.com/office/word/2012/wordml" xmlns:w16cid="http://schemas.microsoft.com/office/word/2016/wordml/cid" xmlns:w16se="http://schemas.microsoft.com/office/word/2015/wordml/symex" xmlns:wpg="http://schemas.microsoft.com/office/word/2010/wordprocessingGroup" xmlns:wpi="http://schemas.microsoft.com/office/word/2010/wordprocessingInk" xmlns:wne="http://schemas.microsoft.com/office/word/2006/wordml" xmlns:wps="http://schemas.microsoft.com/office/word/2010/wordprocessingShape" mc:Ignorable="w14 w15 w16se w16cid wp14">
   <w:p>
     <w:pPr>
       <w:pBdr>
-        <w:top w:space="0" w:sz="0" w:val="nil"/>
-        <w:left w:space="0" w:sz="0" w:val="nil"/>
-        <w:bottom w:space="0" w:sz="0" w:val="nil"/>
-        <w:right w:space="0" w:sz="0" w:val="nil"/>
-        <w:between w:space="0" w:sz="0" w:val="nil"/>
+        <w:top w:val="nil"/>
+        <w:left w:val="nil"/>
+        <w:bottom w:val="nil"/>
+        <w:right w:val="nil"/>
+        <w:between w:val="nil"/>
       </w:pBdr>
-      <w:shd w:fill="auto" w:val="clear"/>
       <w:tabs>
         <w:tab w:val="center" w:pos="5040"/>
         <w:tab w:val="right" w:pos="10080"/>
       </w:tabs>
-      <w:spacing w:after="0" w:before="360" w:line="240" w:lineRule="auto"/>
+      <w:spacing w:before="360" w:after="0" w:line="240" w:lineRule="auto"/>
       <w:rPr>
-        <w:rFonts w:ascii="Calibri" w:cs="Calibri" w:eastAsia="Calibri" w:hAnsi="Calibri"/>
-        <w:b w:val="1"/>
-        <w:sz w:val="24"/>
-        <w:szCs w:val="24"/>
+        <w:b/>
       </w:rPr>
     </w:pPr>
     <w:r>
-      <w:rPr>
-        <w:rFonts w:ascii="Calibri" w:cs="Calibri" w:eastAsia="Calibri" w:hAnsi="Calibri"/>
-        <w:b w:val="0"/>
-        <w:sz w:val="24"/>
-        <w:szCs w:val="24"/>
-        <w:rtl w:val="0"/>
-      </w:rPr>
-      <w:t xml:space="preserve">CIS 195 - Introduction to Database</w:t>
+      <w:t>CIS 195 - Introduction to Database</w:t>
     </w:r>
     <w:r>
-      <w:rPr>
-        <w:rtl w:val="0"/>
-      </w:rPr>
-      <w:t xml:space="preserve">s</w:t>
-    </w:r>
-    <w:r>
-      <w:rPr>
-        <w:rtl w:val="0"/>
-      </w:rPr>
+      <w:t>s</w:t>
     </w:r>
   </w:p>
 </w:hdr>
 </file>
 
 <file path=word/numbering.xml><?xml version="1.0" encoding="utf-8"?>
-<w:numbering xmlns:mc="http://schemas.openxmlformats.org/markup-compatibility/2006" xmlns:o="urn:schemas-microsoft-com:office:office" xmlns:r="http://schemas.openxmlformats.org/officeDocument/2006/relationships" xmlns:m="http://schemas.openxmlformats.org/officeDocument/2006/math" xmlns:v="urn:schemas-microsoft-com:vml" xmlns:wp="http://schemas.openxmlformats.org/drawingml/2006/wordprocessingDrawing" xmlns:w10="urn:schemas-microsoft-com:office:word" xmlns:w="http://schemas.openxmlformats.org/wordprocessingml/2006/main" xmlns:wne="http://schemas.microsoft.com/office/word/2006/wordml" xmlns:sl="http://schemas.openxmlformats.org/schemaLibrary/2006/main" xmlns:a="http://schemas.openxmlformats.org/drawingml/2006/main" xmlns:pic="http://schemas.openxmlformats.org/drawingml/2006/picture" xmlns:c="http://schemas.openxmlformats.org/drawingml/2006/chart" xmlns:lc="http://schemas.openxmlformats.org/drawingml/2006/lockedCanvas" xmlns:dgm="http://schemas.openxmlformats.org/drawingml/2006/diagram" xmlns:wps="http://schemas.microsoft.com/office/word/2010/wordprocessingShape" xmlns:wpg="http://schemas.microsoft.com/office/word/2010/wordprocessingGroup" xmlns:w14="http://schemas.microsoft.com/office/word/2010/wordml" xmlns:w15="http://schemas.microsoft.com/office/word/2012/wordml">
-  <w:abstractNum w:abstractNumId="1">
+<w:numbering xmlns:wpc="http://schemas.microsoft.com/office/word/2010/wordprocessingCanvas" xmlns:cx="http://schemas.microsoft.com/office/drawing/2014/chartex" xmlns:cx1="http://schemas.microsoft.com/office/drawing/2015/9/8/chartex" xmlns:cx2="http://schemas.microsoft.com/office/drawing/2015/10/21/chartex" xmlns:cx3="http://schemas.microsoft.com/office/drawing/2016/5/9/chartex" xmlns:cx4="http://schemas.microsoft.com/office/drawing/2016/5/10/chartex" xmlns:cx5="http://schemas.microsoft.com/office/drawing/2016/5/11/chartex" xmlns:cx6="http://schemas.microsoft.com/office/drawing/2016/5/12/chartex" xmlns:cx7="http://schemas.microsoft.com/office/drawing/2016/5/13/chartex" xmlns:cx8="http://schemas.microsoft.com/office/drawing/2016/5/14/chartex" xmlns:mc="http://schemas.openxmlformats.org/markup-compatibility/2006" xmlns:aink="http://schemas.microsoft.com/office/drawing/2016/ink" xmlns:am3d="http://schemas.microsoft.com/office/drawing/2017/model3d" xmlns:o="urn:schemas-microsoft-com:office:office" xmlns:r="http://schemas.openxmlformats.org/officeDocument/2006/relationships" xmlns:m="http://schemas.openxmlformats.org/officeDocument/2006/math" xmlns:v="urn:schemas-microsoft-com:vml" xmlns:wp14="http://schemas.microsoft.com/office/word/2010/wordprocessingDrawing" xmlns:wp="http://schemas.openxmlformats.org/drawingml/2006/wordprocessingDrawing" xmlns:w10="urn:schemas-microsoft-com:office:word" xmlns:w="http://schemas.openxmlformats.org/wordprocessingml/2006/main" xmlns:w14="http://schemas.microsoft.com/office/word/2010/wordml" xmlns:w15="http://schemas.microsoft.com/office/word/2012/wordml" xmlns:w16cid="http://schemas.microsoft.com/office/word/2016/wordml/cid" xmlns:w16se="http://schemas.microsoft.com/office/word/2015/wordml/symex" xmlns:wpg="http://schemas.microsoft.com/office/word/2010/wordprocessingGroup" xmlns:wpi="http://schemas.microsoft.com/office/word/2010/wordprocessingInk" xmlns:wne="http://schemas.microsoft.com/office/word/2006/wordml" xmlns:wps="http://schemas.microsoft.com/office/word/2010/wordprocessingShape" mc:Ignorable="w14 w15 w16se w16cid wp14">
+  <w:abstractNum w:abstractNumId="0" w15:restartNumberingAfterBreak="0">
+    <w:nsid w:val="0CFA10CA"/>
+    <w:multiLevelType w:val="multilevel"/>
+    <w:tmpl w:val="93A46B3C"/>
     <w:lvl w:ilvl="0">
       <w:start w:val="1"/>
       <w:numFmt w:val="bullet"/>
@@ -885,7 +1286,7 @@
         <w:ind w:left="720" w:hanging="360"/>
       </w:pPr>
       <w:rPr>
-        <w:rFonts w:ascii="Arial" w:cs="Arial" w:eastAsia="Arial" w:hAnsi="Arial"/>
+        <w:rFonts w:ascii="Arial" w:eastAsia="Arial" w:hAnsi="Arial" w:cs="Arial"/>
       </w:rPr>
     </w:lvl>
     <w:lvl w:ilvl="1">
@@ -897,7 +1298,7 @@
         <w:ind w:left="1440" w:hanging="360"/>
       </w:pPr>
       <w:rPr>
-        <w:rFonts w:ascii="Arial" w:cs="Arial" w:eastAsia="Arial" w:hAnsi="Arial"/>
+        <w:rFonts w:ascii="Arial" w:eastAsia="Arial" w:hAnsi="Arial" w:cs="Arial"/>
       </w:rPr>
     </w:lvl>
     <w:lvl w:ilvl="2">
@@ -909,7 +1310,7 @@
         <w:ind w:left="2160" w:hanging="360"/>
       </w:pPr>
       <w:rPr>
-        <w:rFonts w:ascii="Arial" w:cs="Arial" w:eastAsia="Arial" w:hAnsi="Arial"/>
+        <w:rFonts w:ascii="Arial" w:eastAsia="Arial" w:hAnsi="Arial" w:cs="Arial"/>
       </w:rPr>
     </w:lvl>
     <w:lvl w:ilvl="3">
@@ -921,7 +1322,7 @@
         <w:ind w:left="2880" w:hanging="360"/>
       </w:pPr>
       <w:rPr>
-        <w:rFonts w:ascii="Arial" w:cs="Arial" w:eastAsia="Arial" w:hAnsi="Arial"/>
+        <w:rFonts w:ascii="Arial" w:eastAsia="Arial" w:hAnsi="Arial" w:cs="Arial"/>
       </w:rPr>
     </w:lvl>
     <w:lvl w:ilvl="4">
@@ -933,7 +1334,7 @@
         <w:ind w:left="3600" w:hanging="360"/>
       </w:pPr>
       <w:rPr>
-        <w:rFonts w:ascii="Arial" w:cs="Arial" w:eastAsia="Arial" w:hAnsi="Arial"/>
+        <w:rFonts w:ascii="Arial" w:eastAsia="Arial" w:hAnsi="Arial" w:cs="Arial"/>
       </w:rPr>
     </w:lvl>
     <w:lvl w:ilvl="5">
@@ -945,7 +1346,7 @@
         <w:ind w:left="4320" w:hanging="360"/>
       </w:pPr>
       <w:rPr>
-        <w:rFonts w:ascii="Arial" w:cs="Arial" w:eastAsia="Arial" w:hAnsi="Arial"/>
+        <w:rFonts w:ascii="Arial" w:eastAsia="Arial" w:hAnsi="Arial" w:cs="Arial"/>
       </w:rPr>
     </w:lvl>
     <w:lvl w:ilvl="6">
@@ -957,7 +1358,7 @@
         <w:ind w:left="5040" w:hanging="360"/>
       </w:pPr>
       <w:rPr>
-        <w:rFonts w:ascii="Arial" w:cs="Arial" w:eastAsia="Arial" w:hAnsi="Arial"/>
+        <w:rFonts w:ascii="Arial" w:eastAsia="Arial" w:hAnsi="Arial" w:cs="Arial"/>
       </w:rPr>
     </w:lvl>
     <w:lvl w:ilvl="7">
@@ -969,7 +1370,7 @@
         <w:ind w:left="5760" w:hanging="360"/>
       </w:pPr>
       <w:rPr>
-        <w:rFonts w:ascii="Arial" w:cs="Arial" w:eastAsia="Arial" w:hAnsi="Arial"/>
+        <w:rFonts w:ascii="Arial" w:eastAsia="Arial" w:hAnsi="Arial" w:cs="Arial"/>
       </w:rPr>
     </w:lvl>
     <w:lvl w:ilvl="8">
@@ -981,11 +1382,14 @@
         <w:ind w:left="6480" w:hanging="360"/>
       </w:pPr>
       <w:rPr>
-        <w:rFonts w:ascii="Arial" w:cs="Arial" w:eastAsia="Arial" w:hAnsi="Arial"/>
+        <w:rFonts w:ascii="Arial" w:eastAsia="Arial" w:hAnsi="Arial" w:cs="Arial"/>
       </w:rPr>
     </w:lvl>
   </w:abstractNum>
-  <w:abstractNum w:abstractNumId="2">
+  <w:abstractNum w:abstractNumId="1" w15:restartNumberingAfterBreak="0">
+    <w:nsid w:val="3BFE34D7"/>
+    <w:multiLevelType w:val="multilevel"/>
+    <w:tmpl w:val="B2B2EE0E"/>
     <w:lvl w:ilvl="0">
       <w:start w:val="1"/>
       <w:numFmt w:val="decimal"/>
@@ -994,7 +1398,6 @@
       <w:pPr>
         <w:ind w:left="720" w:hanging="360"/>
       </w:pPr>
-      <w:rPr/>
     </w:lvl>
     <w:lvl w:ilvl="1">
       <w:start w:val="1"/>
@@ -1004,7 +1407,6 @@
       <w:pPr>
         <w:ind w:left="1440" w:hanging="360"/>
       </w:pPr>
-      <w:rPr/>
     </w:lvl>
     <w:lvl w:ilvl="2">
       <w:start w:val="1"/>
@@ -1014,7 +1416,6 @@
       <w:pPr>
         <w:ind w:left="2160" w:hanging="180"/>
       </w:pPr>
-      <w:rPr/>
     </w:lvl>
     <w:lvl w:ilvl="3">
       <w:start w:val="1"/>
@@ -1024,7 +1425,6 @@
       <w:pPr>
         <w:ind w:left="2880" w:hanging="360"/>
       </w:pPr>
-      <w:rPr/>
     </w:lvl>
     <w:lvl w:ilvl="4">
       <w:start w:val="1"/>
@@ -1034,7 +1434,6 @@
       <w:pPr>
         <w:ind w:left="3600" w:hanging="360"/>
       </w:pPr>
-      <w:rPr/>
     </w:lvl>
     <w:lvl w:ilvl="5">
       <w:start w:val="1"/>
@@ -1044,7 +1443,6 @@
       <w:pPr>
         <w:ind w:left="4320" w:hanging="180"/>
       </w:pPr>
-      <w:rPr/>
     </w:lvl>
     <w:lvl w:ilvl="6">
       <w:start w:val="1"/>
@@ -1054,7 +1452,6 @@
       <w:pPr>
         <w:ind w:left="5040" w:hanging="360"/>
       </w:pPr>
-      <w:rPr/>
     </w:lvl>
     <w:lvl w:ilvl="7">
       <w:start w:val="1"/>
@@ -1064,7 +1461,6 @@
       <w:pPr>
         <w:ind w:left="5760" w:hanging="360"/>
       </w:pPr>
-      <w:rPr/>
     </w:lvl>
     <w:lvl w:ilvl="8">
       <w:start w:val="1"/>
@@ -1074,27 +1470,26 @@
       <w:pPr>
         <w:ind w:left="6480" w:hanging="180"/>
       </w:pPr>
-      <w:rPr/>
     </w:lvl>
   </w:abstractNum>
   <w:num w:numId="1">
-    <w:abstractNumId w:val="1"/>
+    <w:abstractNumId w:val="0"/>
   </w:num>
   <w:num w:numId="2">
-    <w:abstractNumId w:val="2"/>
+    <w:abstractNumId w:val="1"/>
   </w:num>
 </w:numbering>
 </file>
 
 <file path=word/styles.xml><?xml version="1.0" encoding="utf-8"?>
-<w:styles xmlns:mc="http://schemas.openxmlformats.org/markup-compatibility/2006" xmlns:o="urn:schemas-microsoft-com:office:office" xmlns:r="http://schemas.openxmlformats.org/officeDocument/2006/relationships" xmlns:m="http://schemas.openxmlformats.org/officeDocument/2006/math" xmlns:v="urn:schemas-microsoft-com:vml" xmlns:wp="http://schemas.openxmlformats.org/drawingml/2006/wordprocessingDrawing" xmlns:w10="urn:schemas-microsoft-com:office:word" xmlns:w="http://schemas.openxmlformats.org/wordprocessingml/2006/main" xmlns:wne="http://schemas.microsoft.com/office/word/2006/wordml" xmlns:sl="http://schemas.openxmlformats.org/schemaLibrary/2006/main" xmlns:a="http://schemas.openxmlformats.org/drawingml/2006/main" xmlns:pic="http://schemas.openxmlformats.org/drawingml/2006/picture" xmlns:c="http://schemas.openxmlformats.org/drawingml/2006/chart" xmlns:lc="http://schemas.openxmlformats.org/drawingml/2006/lockedCanvas" xmlns:dgm="http://schemas.openxmlformats.org/drawingml/2006/diagram" xmlns:wps="http://schemas.microsoft.com/office/word/2010/wordprocessingShape" xmlns:wpg="http://schemas.microsoft.com/office/word/2010/wordprocessingGroup" xmlns:w14="http://schemas.microsoft.com/office/word/2010/wordml" xmlns:w15="http://schemas.microsoft.com/office/word/2012/wordml">
+<w:styles xmlns:mc="http://schemas.openxmlformats.org/markup-compatibility/2006" xmlns:r="http://schemas.openxmlformats.org/officeDocument/2006/relationships" xmlns:w="http://schemas.openxmlformats.org/wordprocessingml/2006/main" xmlns:w14="http://schemas.microsoft.com/office/word/2010/wordml" xmlns:w15="http://schemas.microsoft.com/office/word/2012/wordml" xmlns:w16cid="http://schemas.microsoft.com/office/word/2016/wordml/cid" xmlns:w16se="http://schemas.microsoft.com/office/word/2015/wordml/symex" mc:Ignorable="w14 w15 w16se w16cid">
   <w:docDefaults>
     <w:rPrDefault>
       <w:rPr>
-        <w:rFonts w:ascii="Calibri" w:cs="Calibri" w:eastAsia="Calibri" w:hAnsi="Calibri"/>
+        <w:rFonts w:ascii="Calibri" w:eastAsia="Calibri" w:hAnsi="Calibri" w:cs="Calibri"/>
         <w:sz w:val="24"/>
         <w:szCs w:val="24"/>
-        <w:lang w:val="en"/>
+        <w:lang w:val="en" w:eastAsia="en-US" w:bidi="ar-SA"/>
       </w:rPr>
     </w:rPrDefault>
     <w:pPrDefault>
@@ -1103,24 +1498,404 @@
       </w:pPr>
     </w:pPrDefault>
   </w:docDefaults>
-  <w:style w:type="paragraph" w:styleId="Normal" w:default="1">
-    <w:name w:val="normal"/>
-  </w:style>
-  <w:style w:type="table" w:styleId="TableNormal" w:default="1">
-    <w:name w:val="Table Normal"/>
+  <w:latentStyles w:defLockedState="0" w:defUIPriority="99" w:defSemiHidden="0" w:defUnhideWhenUsed="0" w:defQFormat="0" w:count="377">
+    <w:lsdException w:name="Normal" w:uiPriority="0" w:qFormat="1"/>
+    <w:lsdException w:name="heading 1" w:uiPriority="9" w:qFormat="1"/>
+    <w:lsdException w:name="heading 2" w:semiHidden="1" w:uiPriority="9" w:unhideWhenUsed="1" w:qFormat="1"/>
+    <w:lsdException w:name="heading 3" w:semiHidden="1" w:uiPriority="9" w:unhideWhenUsed="1" w:qFormat="1"/>
+    <w:lsdException w:name="heading 4" w:semiHidden="1" w:uiPriority="9" w:unhideWhenUsed="1" w:qFormat="1"/>
+    <w:lsdException w:name="heading 5" w:semiHidden="1" w:uiPriority="9" w:unhideWhenUsed="1" w:qFormat="1"/>
+    <w:lsdException w:name="heading 6" w:semiHidden="1" w:uiPriority="9" w:unhideWhenUsed="1" w:qFormat="1"/>
+    <w:lsdException w:name="heading 7" w:semiHidden="1" w:uiPriority="9" w:unhideWhenUsed="1" w:qFormat="1"/>
+    <w:lsdException w:name="heading 8" w:semiHidden="1" w:uiPriority="9" w:unhideWhenUsed="1" w:qFormat="1"/>
+    <w:lsdException w:name="heading 9" w:semiHidden="1" w:uiPriority="9" w:unhideWhenUsed="1" w:qFormat="1"/>
+    <w:lsdException w:name="index 1" w:semiHidden="1" w:unhideWhenUsed="1"/>
+    <w:lsdException w:name="index 2" w:semiHidden="1" w:unhideWhenUsed="1"/>
+    <w:lsdException w:name="index 3" w:semiHidden="1" w:unhideWhenUsed="1"/>
+    <w:lsdException w:name="index 4" w:semiHidden="1" w:unhideWhenUsed="1"/>
+    <w:lsdException w:name="index 5" w:semiHidden="1" w:unhideWhenUsed="1"/>
+    <w:lsdException w:name="index 6" w:semiHidden="1" w:unhideWhenUsed="1"/>
+    <w:lsdException w:name="index 7" w:semiHidden="1" w:unhideWhenUsed="1"/>
+    <w:lsdException w:name="index 8" w:semiHidden="1" w:unhideWhenUsed="1"/>
+    <w:lsdException w:name="index 9" w:semiHidden="1" w:unhideWhenUsed="1"/>
+    <w:lsdException w:name="toc 1" w:semiHidden="1" w:uiPriority="39" w:unhideWhenUsed="1"/>
+    <w:lsdException w:name="toc 2" w:semiHidden="1" w:uiPriority="39" w:unhideWhenUsed="1"/>
+    <w:lsdException w:name="toc 3" w:semiHidden="1" w:uiPriority="39" w:unhideWhenUsed="1"/>
+    <w:lsdException w:name="toc 4" w:semiHidden="1" w:uiPriority="39" w:unhideWhenUsed="1"/>
+    <w:lsdException w:name="toc 5" w:semiHidden="1" w:uiPriority="39" w:unhideWhenUsed="1"/>
+    <w:lsdException w:name="toc 6" w:semiHidden="1" w:uiPriority="39" w:unhideWhenUsed="1"/>
+    <w:lsdException w:name="toc 7" w:semiHidden="1" w:uiPriority="39" w:unhideWhenUsed="1"/>
+    <w:lsdException w:name="toc 8" w:semiHidden="1" w:uiPriority="39" w:unhideWhenUsed="1"/>
+    <w:lsdException w:name="toc 9" w:semiHidden="1" w:uiPriority="39" w:unhideWhenUsed="1"/>
+    <w:lsdException w:name="Normal Indent" w:semiHidden="1" w:unhideWhenUsed="1"/>
+    <w:lsdException w:name="footnote text" w:semiHidden="1" w:unhideWhenUsed="1"/>
+    <w:lsdException w:name="annotation text" w:semiHidden="1" w:unhideWhenUsed="1"/>
+    <w:lsdException w:name="header" w:semiHidden="1" w:unhideWhenUsed="1"/>
+    <w:lsdException w:name="footer" w:semiHidden="1" w:unhideWhenUsed="1"/>
+    <w:lsdException w:name="index heading" w:semiHidden="1" w:unhideWhenUsed="1"/>
+    <w:lsdException w:name="caption" w:semiHidden="1" w:uiPriority="35" w:unhideWhenUsed="1" w:qFormat="1"/>
+    <w:lsdException w:name="table of figures" w:semiHidden="1" w:unhideWhenUsed="1"/>
+    <w:lsdException w:name="envelope address" w:semiHidden="1" w:unhideWhenUsed="1"/>
+    <w:lsdException w:name="envelope return" w:semiHidden="1" w:unhideWhenUsed="1"/>
+    <w:lsdException w:name="footnote reference" w:semiHidden="1" w:unhideWhenUsed="1"/>
+    <w:lsdException w:name="annotation reference" w:semiHidden="1" w:unhideWhenUsed="1"/>
+    <w:lsdException w:name="line number" w:semiHidden="1" w:unhideWhenUsed="1"/>
+    <w:lsdException w:name="page number" w:semiHidden="1" w:unhideWhenUsed="1"/>
+    <w:lsdException w:name="endnote reference" w:semiHidden="1" w:unhideWhenUsed="1"/>
+    <w:lsdException w:name="endnote text" w:semiHidden="1" w:unhideWhenUsed="1"/>
+    <w:lsdException w:name="table of authorities" w:semiHidden="1" w:unhideWhenUsed="1"/>
+    <w:lsdException w:name="macro" w:semiHidden="1" w:unhideWhenUsed="1"/>
+    <w:lsdException w:name="toa heading" w:semiHidden="1" w:unhideWhenUsed="1"/>
+    <w:lsdException w:name="List" w:semiHidden="1" w:unhideWhenUsed="1"/>
+    <w:lsdException w:name="List Bullet" w:semiHidden="1" w:unhideWhenUsed="1"/>
+    <w:lsdException w:name="List Number" w:semiHidden="1" w:unhideWhenUsed="1"/>
+    <w:lsdException w:name="List 2" w:semiHidden="1" w:unhideWhenUsed="1"/>
+    <w:lsdException w:name="List 3" w:semiHidden="1" w:unhideWhenUsed="1"/>
+    <w:lsdException w:name="List 4" w:semiHidden="1" w:unhideWhenUsed="1"/>
+    <w:lsdException w:name="List 5" w:semiHidden="1" w:unhideWhenUsed="1"/>
+    <w:lsdException w:name="List Bullet 2" w:semiHidden="1" w:unhideWhenUsed="1"/>
+    <w:lsdException w:name="List Bullet 3" w:semiHidden="1" w:unhideWhenUsed="1"/>
+    <w:lsdException w:name="List Bullet 4" w:semiHidden="1" w:unhideWhenUsed="1"/>
+    <w:lsdException w:name="List Bullet 5" w:semiHidden="1" w:unhideWhenUsed="1"/>
+    <w:lsdException w:name="List Number 2" w:semiHidden="1" w:unhideWhenUsed="1"/>
+    <w:lsdException w:name="List Number 3" w:semiHidden="1" w:unhideWhenUsed="1"/>
+    <w:lsdException w:name="List Number 4" w:semiHidden="1" w:unhideWhenUsed="1"/>
+    <w:lsdException w:name="List Number 5" w:semiHidden="1" w:unhideWhenUsed="1"/>
+    <w:lsdException w:name="Title" w:uiPriority="10" w:qFormat="1"/>
+    <w:lsdException w:name="Closing" w:semiHidden="1" w:unhideWhenUsed="1"/>
+    <w:lsdException w:name="Signature" w:semiHidden="1" w:unhideWhenUsed="1"/>
+    <w:lsdException w:name="Default Paragraph Font" w:semiHidden="1" w:uiPriority="1" w:unhideWhenUsed="1"/>
+    <w:lsdException w:name="Body Text" w:semiHidden="1" w:unhideWhenUsed="1"/>
+    <w:lsdException w:name="Body Text Indent" w:semiHidden="1" w:unhideWhenUsed="1"/>
+    <w:lsdException w:name="List Continue" w:semiHidden="1" w:unhideWhenUsed="1"/>
+    <w:lsdException w:name="List Continue 2" w:semiHidden="1" w:unhideWhenUsed="1"/>
+    <w:lsdException w:name="List Continue 3" w:semiHidden="1" w:unhideWhenUsed="1"/>
+    <w:lsdException w:name="List Continue 4" w:semiHidden="1" w:unhideWhenUsed="1"/>
+    <w:lsdException w:name="List Continue 5" w:semiHidden="1" w:unhideWhenUsed="1"/>
+    <w:lsdException w:name="Message Header" w:semiHidden="1" w:unhideWhenUsed="1"/>
+    <w:lsdException w:name="Subtitle" w:uiPriority="11" w:qFormat="1"/>
+    <w:lsdException w:name="Salutation" w:semiHidden="1" w:unhideWhenUsed="1"/>
+    <w:lsdException w:name="Date" w:semiHidden="1" w:unhideWhenUsed="1"/>
+    <w:lsdException w:name="Body Text First Indent" w:semiHidden="1" w:unhideWhenUsed="1"/>
+    <w:lsdException w:name="Body Text First Indent 2" w:semiHidden="1" w:unhideWhenUsed="1"/>
+    <w:lsdException w:name="Note Heading" w:semiHidden="1" w:unhideWhenUsed="1"/>
+    <w:lsdException w:name="Body Text 2" w:semiHidden="1" w:unhideWhenUsed="1"/>
+    <w:lsdException w:name="Body Text 3" w:semiHidden="1" w:unhideWhenUsed="1"/>
+    <w:lsdException w:name="Body Text Indent 2" w:semiHidden="1" w:unhideWhenUsed="1"/>
+    <w:lsdException w:name="Body Text Indent 3" w:semiHidden="1" w:unhideWhenUsed="1"/>
+    <w:lsdException w:name="Block Text" w:semiHidden="1" w:unhideWhenUsed="1"/>
+    <w:lsdException w:name="Hyperlink" w:semiHidden="1" w:unhideWhenUsed="1"/>
+    <w:lsdException w:name="FollowedHyperlink" w:semiHidden="1" w:unhideWhenUsed="1"/>
+    <w:lsdException w:name="Strong" w:uiPriority="22" w:qFormat="1"/>
+    <w:lsdException w:name="Emphasis" w:uiPriority="20" w:qFormat="1"/>
+    <w:lsdException w:name="Document Map" w:semiHidden="1" w:unhideWhenUsed="1"/>
+    <w:lsdException w:name="Plain Text" w:semiHidden="1" w:unhideWhenUsed="1"/>
+    <w:lsdException w:name="E-mail Signature" w:semiHidden="1" w:unhideWhenUsed="1"/>
+    <w:lsdException w:name="HTML Top of Form" w:semiHidden="1" w:unhideWhenUsed="1"/>
+    <w:lsdException w:name="HTML Bottom of Form" w:semiHidden="1" w:unhideWhenUsed="1"/>
+    <w:lsdException w:name="Normal (Web)" w:semiHidden="1" w:unhideWhenUsed="1"/>
+    <w:lsdException w:name="HTML Acronym" w:semiHidden="1" w:unhideWhenUsed="1"/>
+    <w:lsdException w:name="HTML Address" w:semiHidden="1" w:unhideWhenUsed="1"/>
+    <w:lsdException w:name="HTML Cite" w:semiHidden="1" w:unhideWhenUsed="1"/>
+    <w:lsdException w:name="HTML Code" w:semiHidden="1" w:unhideWhenUsed="1"/>
+    <w:lsdException w:name="HTML Definition" w:semiHidden="1" w:unhideWhenUsed="1"/>
+    <w:lsdException w:name="HTML Keyboard" w:semiHidden="1" w:unhideWhenUsed="1"/>
+    <w:lsdException w:name="HTML Preformatted" w:semiHidden="1" w:unhideWhenUsed="1"/>
+    <w:lsdException w:name="HTML Sample" w:semiHidden="1" w:unhideWhenUsed="1"/>
+    <w:lsdException w:name="HTML Typewriter" w:semiHidden="1" w:unhideWhenUsed="1"/>
+    <w:lsdException w:name="HTML Variable" w:semiHidden="1" w:unhideWhenUsed="1"/>
+    <w:lsdException w:name="Normal Table" w:semiHidden="1" w:unhideWhenUsed="1"/>
+    <w:lsdException w:name="annotation subject" w:semiHidden="1" w:unhideWhenUsed="1"/>
+    <w:lsdException w:name="No List" w:semiHidden="1" w:unhideWhenUsed="1"/>
+    <w:lsdException w:name="Outline List 1" w:semiHidden="1" w:unhideWhenUsed="1"/>
+    <w:lsdException w:name="Outline List 2" w:semiHidden="1" w:unhideWhenUsed="1"/>
+    <w:lsdException w:name="Outline List 3" w:semiHidden="1" w:unhideWhenUsed="1"/>
+    <w:lsdException w:name="Table Simple 1" w:semiHidden="1" w:unhideWhenUsed="1"/>
+    <w:lsdException w:name="Table Simple 2" w:semiHidden="1" w:unhideWhenUsed="1"/>
+    <w:lsdException w:name="Table Simple 3" w:semiHidden="1" w:unhideWhenUsed="1"/>
+    <w:lsdException w:name="Table Classic 1" w:semiHidden="1" w:unhideWhenUsed="1"/>
+    <w:lsdException w:name="Table Classic 2" w:semiHidden="1" w:unhideWhenUsed="1"/>
+    <w:lsdException w:name="Table Classic 3" w:semiHidden="1" w:unhideWhenUsed="1"/>
+    <w:lsdException w:name="Table Classic 4" w:semiHidden="1" w:unhideWhenUsed="1"/>
+    <w:lsdException w:name="Table Colorful 1" w:semiHidden="1" w:unhideWhenUsed="1"/>
+    <w:lsdException w:name="Table Colorful 2" w:semiHidden="1" w:unhideWhenUsed="1"/>
+    <w:lsdException w:name="Table Colorful 3" w:semiHidden="1" w:unhideWhenUsed="1"/>
+    <w:lsdException w:name="Table Columns 1" w:semiHidden="1" w:unhideWhenUsed="1"/>
+    <w:lsdException w:name="Table Columns 2" w:semiHidden="1" w:unhideWhenUsed="1"/>
+    <w:lsdException w:name="Table Columns 3" w:semiHidden="1" w:unhideWhenUsed="1"/>
+    <w:lsdException w:name="Table Columns 4" w:semiHidden="1" w:unhideWhenUsed="1"/>
+    <w:lsdException w:name="Table Columns 5" w:semiHidden="1" w:unhideWhenUsed="1"/>
+    <w:lsdException w:name="Table Grid 1" w:semiHidden="1" w:unhideWhenUsed="1"/>
+    <w:lsdException w:name="Table Grid 2" w:semiHidden="1" w:unhideWhenUsed="1"/>
+    <w:lsdException w:name="Table Grid 3" w:semiHidden="1" w:unhideWhenUsed="1"/>
+    <w:lsdException w:name="Table Grid 4" w:semiHidden="1" w:unhideWhenUsed="1"/>
+    <w:lsdException w:name="Table Grid 5" w:semiHidden="1" w:unhideWhenUsed="1"/>
+    <w:lsdException w:name="Table Grid 6" w:semiHidden="1" w:unhideWhenUsed="1"/>
+    <w:lsdException w:name="Table Grid 7" w:semiHidden="1" w:unhideWhenUsed="1"/>
+    <w:lsdException w:name="Table Grid 8" w:semiHidden="1" w:unhideWhenUsed="1"/>
+    <w:lsdException w:name="Table List 1" w:semiHidden="1" w:unhideWhenUsed="1"/>
+    <w:lsdException w:name="Table List 2" w:semiHidden="1" w:unhideWhenUsed="1"/>
+    <w:lsdException w:name="Table List 3" w:semiHidden="1" w:unhideWhenUsed="1"/>
+    <w:lsdException w:name="Table List 4" w:semiHidden="1" w:unhideWhenUsed="1"/>
+    <w:lsdException w:name="Table List 5" w:semiHidden="1" w:unhideWhenUsed="1"/>
+    <w:lsdException w:name="Table List 6" w:semiHidden="1" w:unhideWhenUsed="1"/>
+    <w:lsdException w:name="Table List 7" w:semiHidden="1" w:unhideWhenUsed="1"/>
+    <w:lsdException w:name="Table List 8" w:semiHidden="1" w:unhideWhenUsed="1"/>
+    <w:lsdException w:name="Table 3D effects 1" w:semiHidden="1" w:unhideWhenUsed="1"/>
+    <w:lsdException w:name="Table 3D effects 2" w:semiHidden="1" w:unhideWhenUsed="1"/>
+    <w:lsdException w:name="Table 3D effects 3" w:semiHidden="1" w:unhideWhenUsed="1"/>
+    <w:lsdException w:name="Table Contemporary" w:semiHidden="1" w:unhideWhenUsed="1"/>
+    <w:lsdException w:name="Table Elegant" w:semiHidden="1" w:unhideWhenUsed="1"/>
+    <w:lsdException w:name="Table Professional" w:semiHidden="1" w:unhideWhenUsed="1"/>
+    <w:lsdException w:name="Table Subtle 1" w:semiHidden="1" w:unhideWhenUsed="1"/>
+    <w:lsdException w:name="Table Subtle 2" w:semiHidden="1" w:unhideWhenUsed="1"/>
+    <w:lsdException w:name="Table Web 1" w:semiHidden="1" w:unhideWhenUsed="1"/>
+    <w:lsdException w:name="Table Web 2" w:semiHidden="1" w:unhideWhenUsed="1"/>
+    <w:lsdException w:name="Table Web 3" w:semiHidden="1" w:unhideWhenUsed="1"/>
+    <w:lsdException w:name="Balloon Text" w:semiHidden="1" w:unhideWhenUsed="1"/>
+    <w:lsdException w:name="Table Grid" w:uiPriority="39"/>
+    <w:lsdException w:name="Table Theme" w:semiHidden="1" w:unhideWhenUsed="1"/>
+    <w:lsdException w:name="Placeholder Text" w:semiHidden="1"/>
+    <w:lsdException w:name="No Spacing" w:uiPriority="1" w:qFormat="1"/>
+    <w:lsdException w:name="Light Shading" w:uiPriority="60"/>
+    <w:lsdException w:name="Light List" w:uiPriority="61"/>
+    <w:lsdException w:name="Light Grid" w:uiPriority="62"/>
+    <w:lsdException w:name="Medium Shading 1" w:uiPriority="63"/>
+    <w:lsdException w:name="Medium Shading 2" w:uiPriority="64"/>
+    <w:lsdException w:name="Medium List 1" w:uiPriority="65"/>
+    <w:lsdException w:name="Medium List 2" w:uiPriority="66"/>
+    <w:lsdException w:name="Medium Grid 1" w:uiPriority="67"/>
+    <w:lsdException w:name="Medium Grid 2" w:uiPriority="68"/>
+    <w:lsdException w:name="Medium Grid 3" w:uiPriority="69"/>
+    <w:lsdException w:name="Dark List" w:uiPriority="70"/>
+    <w:lsdException w:name="Colorful Shading" w:uiPriority="71"/>
+    <w:lsdException w:name="Colorful List" w:uiPriority="72"/>
+    <w:lsdException w:name="Colorful Grid" w:uiPriority="73"/>
+    <w:lsdException w:name="Light Shading Accent 1" w:uiPriority="60"/>
+    <w:lsdException w:name="Light List Accent 1" w:uiPriority="61"/>
+    <w:lsdException w:name="Light Grid Accent 1" w:uiPriority="62"/>
+    <w:lsdException w:name="Medium Shading 1 Accent 1" w:uiPriority="63"/>
+    <w:lsdException w:name="Medium Shading 2 Accent 1" w:uiPriority="64"/>
+    <w:lsdException w:name="Medium List 1 Accent 1" w:uiPriority="65"/>
+    <w:lsdException w:name="Revision" w:semiHidden="1"/>
+    <w:lsdException w:name="List Paragraph" w:uiPriority="34" w:qFormat="1"/>
+    <w:lsdException w:name="Quote" w:uiPriority="29" w:qFormat="1"/>
+    <w:lsdException w:name="Intense Quote" w:uiPriority="30" w:qFormat="1"/>
+    <w:lsdException w:name="Medium List 2 Accent 1" w:uiPriority="66"/>
+    <w:lsdException w:name="Medium Grid 1 Accent 1" w:uiPriority="67"/>
+    <w:lsdException w:name="Medium Grid 2 Accent 1" w:uiPriority="68"/>
+    <w:lsdException w:name="Medium Grid 3 Accent 1" w:uiPriority="69"/>
+    <w:lsdException w:name="Dark List Accent 1" w:uiPriority="70"/>
+    <w:lsdException w:name="Colorful Shading Accent 1" w:uiPriority="71"/>
+    <w:lsdException w:name="Colorful List Accent 1" w:uiPriority="72"/>
+    <w:lsdException w:name="Colorful Grid Accent 1" w:uiPriority="73"/>
+    <w:lsdException w:name="Light Shading Accent 2" w:uiPriority="60"/>
+    <w:lsdException w:name="Light List Accent 2" w:uiPriority="61"/>
+    <w:lsdException w:name="Light Grid Accent 2" w:uiPriority="62"/>
+    <w:lsdException w:name="Medium Shading 1 Accent 2" w:uiPriority="63"/>
+    <w:lsdException w:name="Medium Shading 2 Accent 2" w:uiPriority="64"/>
+    <w:lsdException w:name="Medium List 1 Accent 2" w:uiPriority="65"/>
+    <w:lsdException w:name="Medium List 2 Accent 2" w:uiPriority="66"/>
+    <w:lsdException w:name="Medium Grid 1 Accent 2" w:uiPriority="67"/>
+    <w:lsdException w:name="Medium Grid 2 Accent 2" w:uiPriority="68"/>
+    <w:lsdException w:name="Medium Grid 3 Accent 2" w:uiPriority="69"/>
+    <w:lsdException w:name="Dark List Accent 2" w:uiPriority="70"/>
+    <w:lsdException w:name="Colorful Shading Accent 2" w:uiPriority="71"/>
+    <w:lsdException w:name="Colorful List Accent 2" w:uiPriority="72"/>
+    <w:lsdException w:name="Colorful Grid Accent 2" w:uiPriority="73"/>
+    <w:lsdException w:name="Light Shading Accent 3" w:uiPriority="60"/>
+    <w:lsdException w:name="Light List Accent 3" w:uiPriority="61"/>
+    <w:lsdException w:name="Light Grid Accent 3" w:uiPriority="62"/>
+    <w:lsdException w:name="Medium Shading 1 Accent 3" w:uiPriority="63"/>
+    <w:lsdException w:name="Medium Shading 2 Accent 3" w:uiPriority="64"/>
+    <w:lsdException w:name="Medium List 1 Accent 3" w:uiPriority="65"/>
+    <w:lsdException w:name="Medium List 2 Accent 3" w:uiPriority="66"/>
+    <w:lsdException w:name="Medium Grid 1 Accent 3" w:uiPriority="67"/>
+    <w:lsdException w:name="Medium Grid 2 Accent 3" w:uiPriority="68"/>
+    <w:lsdException w:name="Medium Grid 3 Accent 3" w:uiPriority="69"/>
+    <w:lsdException w:name="Dark List Accent 3" w:uiPriority="70"/>
+    <w:lsdException w:name="Colorful Shading Accent 3" w:uiPriority="71"/>
+    <w:lsdException w:name="Colorful List Accent 3" w:uiPriority="72"/>
+    <w:lsdException w:name="Colorful Grid Accent 3" w:uiPriority="73"/>
+    <w:lsdException w:name="Light Shading Accent 4" w:uiPriority="60"/>
+    <w:lsdException w:name="Light List Accent 4" w:uiPriority="61"/>
+    <w:lsdException w:name="Light Grid Accent 4" w:uiPriority="62"/>
+    <w:lsdException w:name="Medium Shading 1 Accent 4" w:uiPriority="63"/>
+    <w:lsdException w:name="Medium Shading 2 Accent 4" w:uiPriority="64"/>
+    <w:lsdException w:name="Medium List 1 Accent 4" w:uiPriority="65"/>
+    <w:lsdException w:name="Medium List 2 Accent 4" w:uiPriority="66"/>
+    <w:lsdException w:name="Medium Grid 1 Accent 4" w:uiPriority="67"/>
+    <w:lsdException w:name="Medium Grid 2 Accent 4" w:uiPriority="68"/>
+    <w:lsdException w:name="Medium Grid 3 Accent 4" w:uiPriority="69"/>
+    <w:lsdException w:name="Dark List Accent 4" w:uiPriority="70"/>
+    <w:lsdException w:name="Colorful Shading Accent 4" w:uiPriority="71"/>
+    <w:lsdException w:name="Colorful List Accent 4" w:uiPriority="72"/>
+    <w:lsdException w:name="Colorful Grid Accent 4" w:uiPriority="73"/>
+    <w:lsdException w:name="Light Shading Accent 5" w:uiPriority="60"/>
+    <w:lsdException w:name="Light List Accent 5" w:uiPriority="61"/>
+    <w:lsdException w:name="Light Grid Accent 5" w:uiPriority="62"/>
+    <w:lsdException w:name="Medium Shading 1 Accent 5" w:uiPriority="63"/>
+    <w:lsdException w:name="Medium Shading 2 Accent 5" w:uiPriority="64"/>
+    <w:lsdException w:name="Medium List 1 Accent 5" w:uiPriority="65"/>
+    <w:lsdException w:name="Medium List 2 Accent 5" w:uiPriority="66"/>
+    <w:lsdException w:name="Medium Grid 1 Accent 5" w:uiPriority="67"/>
+    <w:lsdException w:name="Medium Grid 2 Accent 5" w:uiPriority="68"/>
+    <w:lsdException w:name="Medium Grid 3 Accent 5" w:uiPriority="69"/>
+    <w:lsdException w:name="Dark List Accent 5" w:uiPriority="70"/>
+    <w:lsdException w:name="Colorful Shading Accent 5" w:uiPriority="71"/>
+    <w:lsdException w:name="Colorful List Accent 5" w:uiPriority="72"/>
+    <w:lsdException w:name="Colorful Grid Accent 5" w:uiPriority="73"/>
+    <w:lsdException w:name="Light Shading Accent 6" w:uiPriority="60"/>
+    <w:lsdException w:name="Light List Accent 6" w:uiPriority="61"/>
+    <w:lsdException w:name="Light Grid Accent 6" w:uiPriority="62"/>
+    <w:lsdException w:name="Medium Shading 1 Accent 6" w:uiPriority="63"/>
+    <w:lsdException w:name="Medium Shading 2 Accent 6" w:uiPriority="64"/>
+    <w:lsdException w:name="Medium List 1 Accent 6" w:uiPriority="65"/>
+    <w:lsdException w:name="Medium List 2 Accent 6" w:uiPriority="66"/>
+    <w:lsdException w:name="Medium Grid 1 Accent 6" w:uiPriority="67"/>
+    <w:lsdException w:name="Medium Grid 2 Accent 6" w:uiPriority="68"/>
+    <w:lsdException w:name="Medium Grid 3 Accent 6" w:uiPriority="69"/>
+    <w:lsdException w:name="Dark List Accent 6" w:uiPriority="70"/>
+    <w:lsdException w:name="Colorful Shading Accent 6" w:uiPriority="71"/>
+    <w:lsdException w:name="Colorful List Accent 6" w:uiPriority="72"/>
+    <w:lsdException w:name="Colorful Grid Accent 6" w:uiPriority="73"/>
+    <w:lsdException w:name="Subtle Emphasis" w:uiPriority="19" w:qFormat="1"/>
+    <w:lsdException w:name="Intense Emphasis" w:uiPriority="21" w:qFormat="1"/>
+    <w:lsdException w:name="Subtle Reference" w:uiPriority="31" w:qFormat="1"/>
+    <w:lsdException w:name="Intense Reference" w:uiPriority="32" w:qFormat="1"/>
+    <w:lsdException w:name="Book Title" w:uiPriority="33" w:qFormat="1"/>
+    <w:lsdException w:name="Bibliography" w:semiHidden="1" w:uiPriority="37" w:unhideWhenUsed="1"/>
+    <w:lsdException w:name="TOC Heading" w:semiHidden="1" w:uiPriority="39" w:unhideWhenUsed="1" w:qFormat="1"/>
+    <w:lsdException w:name="Plain Table 1" w:uiPriority="41"/>
+    <w:lsdException w:name="Plain Table 2" w:uiPriority="42"/>
+    <w:lsdException w:name="Plain Table 3" w:uiPriority="43"/>
+    <w:lsdException w:name="Plain Table 4" w:uiPriority="44"/>
+    <w:lsdException w:name="Plain Table 5" w:uiPriority="45"/>
+    <w:lsdException w:name="Grid Table Light" w:uiPriority="40"/>
+    <w:lsdException w:name="Grid Table 1 Light" w:uiPriority="46"/>
+    <w:lsdException w:name="Grid Table 2" w:uiPriority="47"/>
+    <w:lsdException w:name="Grid Table 3" w:uiPriority="48"/>
+    <w:lsdException w:name="Grid Table 4" w:uiPriority="49"/>
+    <w:lsdException w:name="Grid Table 5 Dark" w:uiPriority="50"/>
+    <w:lsdException w:name="Grid Table 6 Colorful" w:uiPriority="51"/>
+    <w:lsdException w:name="Grid Table 7 Colorful" w:uiPriority="52"/>
+    <w:lsdException w:name="Grid Table 1 Light Accent 1" w:uiPriority="46"/>
+    <w:lsdException w:name="Grid Table 2 Accent 1" w:uiPriority="47"/>
+    <w:lsdException w:name="Grid Table 3 Accent 1" w:uiPriority="48"/>
+    <w:lsdException w:name="Grid Table 4 Accent 1" w:uiPriority="49"/>
+    <w:lsdException w:name="Grid Table 5 Dark Accent 1" w:uiPriority="50"/>
+    <w:lsdException w:name="Grid Table 6 Colorful Accent 1" w:uiPriority="51"/>
+    <w:lsdException w:name="Grid Table 7 Colorful Accent 1" w:uiPriority="52"/>
+    <w:lsdException w:name="Grid Table 1 Light Accent 2" w:uiPriority="46"/>
+    <w:lsdException w:name="Grid Table 2 Accent 2" w:uiPriority="47"/>
+    <w:lsdException w:name="Grid Table 3 Accent 2" w:uiPriority="48"/>
+    <w:lsdException w:name="Grid Table 4 Accent 2" w:uiPriority="49"/>
+    <w:lsdException w:name="Grid Table 5 Dark Accent 2" w:uiPriority="50"/>
+    <w:lsdException w:name="Grid Table 6 Colorful Accent 2" w:uiPriority="51"/>
+    <w:lsdException w:name="Grid Table 7 Colorful Accent 2" w:uiPriority="52"/>
+    <w:lsdException w:name="Grid Table 1 Light Accent 3" w:uiPriority="46"/>
+    <w:lsdException w:name="Grid Table 2 Accent 3" w:uiPriority="47"/>
+    <w:lsdException w:name="Grid Table 3 Accent 3" w:uiPriority="48"/>
+    <w:lsdException w:name="Grid Table 4 Accent 3" w:uiPriority="49"/>
+    <w:lsdException w:name="Grid Table 5 Dark Accent 3" w:uiPriority="50"/>
+    <w:lsdException w:name="Grid Table 6 Colorful Accent 3" w:uiPriority="51"/>
+    <w:lsdException w:name="Grid Table 7 Colorful Accent 3" w:uiPriority="52"/>
+    <w:lsdException w:name="Grid Table 1 Light Accent 4" w:uiPriority="46"/>
+    <w:lsdException w:name="Grid Table 2 Accent 4" w:uiPriority="47"/>
+    <w:lsdException w:name="Grid Table 3 Accent 4" w:uiPriority="48"/>
+    <w:lsdException w:name="Grid Table 4 Accent 4" w:uiPriority="49"/>
+    <w:lsdException w:name="Grid Table 5 Dark Accent 4" w:uiPriority="50"/>
+    <w:lsdException w:name="Grid Table 6 Colorful Accent 4" w:uiPriority="51"/>
+    <w:lsdException w:name="Grid Table 7 Colorful Accent 4" w:uiPriority="52"/>
+    <w:lsdException w:name="Grid Table 1 Light Accent 5" w:uiPriority="46"/>
+    <w:lsdException w:name="Grid Table 2 Accent 5" w:uiPriority="47"/>
+    <w:lsdException w:name="Grid Table 3 Accent 5" w:uiPriority="48"/>
+    <w:lsdException w:name="Grid Table 4 Accent 5" w:uiPriority="49"/>
+    <w:lsdException w:name="Grid Table 5 Dark Accent 5" w:uiPriority="50"/>
+    <w:lsdException w:name="Grid Table 6 Colorful Accent 5" w:uiPriority="51"/>
+    <w:lsdException w:name="Grid Table 7 Colorful Accent 5" w:uiPriority="52"/>
+    <w:lsdException w:name="Grid Table 1 Light Accent 6" w:uiPriority="46"/>
+    <w:lsdException w:name="Grid Table 2 Accent 6" w:uiPriority="47"/>
+    <w:lsdException w:name="Grid Table 3 Accent 6" w:uiPriority="48"/>
+    <w:lsdException w:name="Grid Table 4 Accent 6" w:uiPriority="49"/>
+    <w:lsdException w:name="Grid Table 5 Dark Accent 6" w:uiPriority="50"/>
+    <w:lsdException w:name="Grid Table 6 Colorful Accent 6" w:uiPriority="51"/>
+    <w:lsdException w:name="Grid Table 7 Colorful Accent 6" w:uiPriority="52"/>
+    <w:lsdException w:name="List Table 1 Light" w:uiPriority="46"/>
+    <w:lsdException w:name="List Table 2" w:uiPriority="47"/>
+    <w:lsdException w:name="List Table 3" w:uiPriority="48"/>
+    <w:lsdException w:name="List Table 4" w:uiPriority="49"/>
+    <w:lsdException w:name="List Table 5 Dark" w:uiPriority="50"/>
+    <w:lsdException w:name="List Table 6 Colorful" w:uiPriority="51"/>
+    <w:lsdException w:name="List Table 7 Colorful" w:uiPriority="52"/>
+    <w:lsdException w:name="List Table 1 Light Accent 1" w:uiPriority="46"/>
+    <w:lsdException w:name="List Table 2 Accent 1" w:uiPriority="47"/>
+    <w:lsdException w:name="List Table 3 Accent 1" w:uiPriority="48"/>
+    <w:lsdException w:name="List Table 4 Accent 1" w:uiPriority="49"/>
+    <w:lsdException w:name="List Table 5 Dark Accent 1" w:uiPriority="50"/>
+    <w:lsdException w:name="List Table 6 Colorful Accent 1" w:uiPriority="51"/>
+    <w:lsdException w:name="List Table 7 Colorful Accent 1" w:uiPriority="52"/>
+    <w:lsdException w:name="List Table 1 Light Accent 2" w:uiPriority="46"/>
+    <w:lsdException w:name="List Table 2 Accent 2" w:uiPriority="47"/>
+    <w:lsdException w:name="List Table 3 Accent 2" w:uiPriority="48"/>
+    <w:lsdException w:name="List Table 4 Accent 2" w:uiPriority="49"/>
+    <w:lsdException w:name="List Table 5 Dark Accent 2" w:uiPriority="50"/>
+    <w:lsdException w:name="List Table 6 Colorful Accent 2" w:uiPriority="51"/>
+    <w:lsdException w:name="List Table 7 Colorful Accent 2" w:uiPriority="52"/>
+    <w:lsdException w:name="List Table 1 Light Accent 3" w:uiPriority="46"/>
+    <w:lsdException w:name="List Table 2 Accent 3" w:uiPriority="47"/>
+    <w:lsdException w:name="List Table 3 Accent 3" w:uiPriority="48"/>
+    <w:lsdException w:name="List Table 4 Accent 3" w:uiPriority="49"/>
+    <w:lsdException w:name="List Table 5 Dark Accent 3" w:uiPriority="50"/>
+    <w:lsdException w:name="List Table 6 Colorful Accent 3" w:uiPriority="51"/>
+    <w:lsdException w:name="List Table 7 Colorful Accent 3" w:uiPriority="52"/>
+    <w:lsdException w:name="List Table 1 Light Accent 4" w:uiPriority="46"/>
+    <w:lsdException w:name="List Table 2 Accent 4" w:uiPriority="47"/>
+    <w:lsdException w:name="List Table 3 Accent 4" w:uiPriority="48"/>
+    <w:lsdException w:name="List Table 4 Accent 4" w:uiPriority="49"/>
+    <w:lsdException w:name="List Table 5 Dark Accent 4" w:uiPriority="50"/>
+    <w:lsdException w:name="List Table 6 Colorful Accent 4" w:uiPriority="51"/>
+    <w:lsdException w:name="List Table 7 Colorful Accent 4" w:uiPriority="52"/>
+    <w:lsdException w:name="List Table 1 Light Accent 5" w:uiPriority="46"/>
+    <w:lsdException w:name="List Table 2 Accent 5" w:uiPriority="47"/>
+    <w:lsdException w:name="List Table 3 Accent 5" w:uiPriority="48"/>
+    <w:lsdException w:name="List Table 4 Accent 5" w:uiPriority="49"/>
+    <w:lsdException w:name="List Table 5 Dark Accent 5" w:uiPriority="50"/>
+    <w:lsdException w:name="List Table 6 Colorful Accent 5" w:uiPriority="51"/>
+    <w:lsdException w:name="List Table 7 Colorful Accent 5" w:uiPriority="52"/>
+    <w:lsdException w:name="List Table 1 Light Accent 6" w:uiPriority="46"/>
+    <w:lsdException w:name="List Table 2 Accent 6" w:uiPriority="47"/>
+    <w:lsdException w:name="List Table 3 Accent 6" w:uiPriority="48"/>
+    <w:lsdException w:name="List Table 4 Accent 6" w:uiPriority="49"/>
+    <w:lsdException w:name="List Table 5 Dark Accent 6" w:uiPriority="50"/>
+    <w:lsdException w:name="List Table 6 Colorful Accent 6" w:uiPriority="51"/>
+    <w:lsdException w:name="List Table 7 Colorful Accent 6" w:uiPriority="52"/>
+    <w:lsdException w:name="Mention" w:semiHidden="1" w:unhideWhenUsed="1"/>
+    <w:lsdException w:name="Smart Hyperlink" w:semiHidden="1" w:unhideWhenUsed="1"/>
+    <w:lsdException w:name="Hashtag" w:semiHidden="1" w:unhideWhenUsed="1"/>
+    <w:lsdException w:name="Unresolved Mention" w:semiHidden="1" w:unhideWhenUsed="1"/>
+    <w:lsdException w:name="Smart Link" w:semiHidden="1" w:unhideWhenUsed="1"/>
+    <w:lsdException w:name="Smart Link Error" w:semiHidden="1" w:unhideWhenUsed="1"/>
+  </w:latentStyles>
+  <w:style w:type="paragraph" w:default="1" w:styleId="Normal">
+    <w:name w:val="Normal"/>
+    <w:qFormat/>
   </w:style>
   <w:style w:type="paragraph" w:styleId="Heading1">
     <w:name w:val="heading 1"/>
     <w:basedOn w:val="Normal"/>
     <w:next w:val="Normal"/>
+    <w:uiPriority w:val="9"/>
+    <w:qFormat/>
     <w:pPr>
-      <w:keepNext w:val="1"/>
-      <w:keepLines w:val="1"/>
-      <w:spacing w:after="0" w:before="480" w:line="276" w:lineRule="auto"/>
+      <w:keepNext/>
+      <w:keepLines/>
+      <w:spacing w:before="480" w:after="0"/>
+      <w:outlineLvl w:val="0"/>
     </w:pPr>
     <w:rPr>
-      <w:rFonts w:ascii="Cambria" w:cs="Cambria" w:eastAsia="Cambria" w:hAnsi="Cambria"/>
-      <w:b w:val="1"/>
+      <w:rFonts w:ascii="Cambria" w:eastAsia="Cambria" w:hAnsi="Cambria" w:cs="Cambria"/>
+      <w:b/>
       <w:color w:val="366091"/>
       <w:sz w:val="28"/>
       <w:szCs w:val="28"/>
@@ -1130,15 +1905,20 @@
     <w:name w:val="heading 2"/>
     <w:basedOn w:val="Normal"/>
     <w:next w:val="Normal"/>
+    <w:uiPriority w:val="9"/>
+    <w:semiHidden/>
+    <w:unhideWhenUsed/>
+    <w:qFormat/>
     <w:pPr>
-      <w:keepNext w:val="1"/>
-      <w:keepLines w:val="1"/>
-      <w:spacing w:after="0" w:before="200" w:line="276" w:lineRule="auto"/>
+      <w:keepNext/>
+      <w:keepLines/>
+      <w:spacing w:before="200" w:after="0"/>
+      <w:outlineLvl w:val="1"/>
     </w:pPr>
     <w:rPr>
-      <w:rFonts w:ascii="Cambria" w:cs="Cambria" w:eastAsia="Cambria" w:hAnsi="Cambria"/>
-      <w:b w:val="1"/>
-      <w:color w:val="4f81bd"/>
+      <w:rFonts w:ascii="Cambria" w:eastAsia="Cambria" w:hAnsi="Cambria" w:cs="Cambria"/>
+      <w:b/>
+      <w:color w:val="4F81BD"/>
       <w:sz w:val="26"/>
       <w:szCs w:val="26"/>
     </w:rPr>
@@ -1147,48 +1927,59 @@
     <w:name w:val="heading 3"/>
     <w:basedOn w:val="Normal"/>
     <w:next w:val="Normal"/>
+    <w:uiPriority w:val="9"/>
+    <w:semiHidden/>
+    <w:unhideWhenUsed/>
+    <w:qFormat/>
     <w:pPr>
-      <w:keepNext w:val="1"/>
-      <w:keepLines w:val="1"/>
-      <w:spacing w:after="0" w:before="200" w:line="276" w:lineRule="auto"/>
+      <w:keepNext/>
+      <w:keepLines/>
+      <w:spacing w:before="200" w:after="0"/>
+      <w:outlineLvl w:val="2"/>
     </w:pPr>
     <w:rPr>
-      <w:rFonts w:ascii="Cambria" w:cs="Cambria" w:eastAsia="Cambria" w:hAnsi="Cambria"/>
-      <w:b w:val="1"/>
-      <w:color w:val="4f81bd"/>
-      <w:sz w:val="24"/>
-      <w:szCs w:val="24"/>
+      <w:rFonts w:ascii="Cambria" w:eastAsia="Cambria" w:hAnsi="Cambria" w:cs="Cambria"/>
+      <w:b/>
+      <w:color w:val="4F81BD"/>
     </w:rPr>
   </w:style>
   <w:style w:type="paragraph" w:styleId="Heading4">
     <w:name w:val="heading 4"/>
     <w:basedOn w:val="Normal"/>
     <w:next w:val="Normal"/>
+    <w:uiPriority w:val="9"/>
+    <w:semiHidden/>
+    <w:unhideWhenUsed/>
+    <w:qFormat/>
     <w:pPr>
-      <w:keepNext w:val="1"/>
-      <w:keepLines w:val="1"/>
-      <w:spacing w:after="0" w:before="200" w:line="276" w:lineRule="auto"/>
+      <w:keepNext/>
+      <w:keepLines/>
+      <w:spacing w:before="200" w:after="0"/>
+      <w:outlineLvl w:val="3"/>
     </w:pPr>
     <w:rPr>
-      <w:rFonts w:ascii="Cambria" w:cs="Cambria" w:eastAsia="Cambria" w:hAnsi="Cambria"/>
-      <w:b w:val="1"/>
-      <w:i w:val="1"/>
-      <w:color w:val="4f81bd"/>
-      <w:sz w:val="24"/>
-      <w:szCs w:val="24"/>
+      <w:rFonts w:ascii="Cambria" w:eastAsia="Cambria" w:hAnsi="Cambria" w:cs="Cambria"/>
+      <w:b/>
+      <w:i/>
+      <w:color w:val="4F81BD"/>
     </w:rPr>
   </w:style>
   <w:style w:type="paragraph" w:styleId="Heading5">
     <w:name w:val="heading 5"/>
     <w:basedOn w:val="Normal"/>
     <w:next w:val="Normal"/>
+    <w:uiPriority w:val="9"/>
+    <w:semiHidden/>
+    <w:unhideWhenUsed/>
+    <w:qFormat/>
     <w:pPr>
-      <w:keepNext w:val="1"/>
-      <w:keepLines w:val="1"/>
-      <w:spacing w:after="40" w:before="220" w:lineRule="auto"/>
+      <w:keepNext/>
+      <w:keepLines/>
+      <w:spacing w:before="220" w:after="40"/>
+      <w:outlineLvl w:val="4"/>
     </w:pPr>
     <w:rPr>
-      <w:b w:val="1"/>
+      <w:b/>
       <w:sz w:val="22"/>
       <w:szCs w:val="22"/>
     </w:rPr>
@@ -1197,28 +1988,62 @@
     <w:name w:val="heading 6"/>
     <w:basedOn w:val="Normal"/>
     <w:next w:val="Normal"/>
+    <w:uiPriority w:val="9"/>
+    <w:semiHidden/>
+    <w:unhideWhenUsed/>
+    <w:qFormat/>
     <w:pPr>
-      <w:keepNext w:val="1"/>
-      <w:keepLines w:val="1"/>
-      <w:spacing w:after="40" w:before="200" w:lineRule="auto"/>
+      <w:keepNext/>
+      <w:keepLines/>
+      <w:spacing w:before="200" w:after="40"/>
+      <w:outlineLvl w:val="5"/>
     </w:pPr>
     <w:rPr>
-      <w:b w:val="1"/>
+      <w:b/>
       <w:sz w:val="20"/>
       <w:szCs w:val="20"/>
     </w:rPr>
+  </w:style>
+  <w:style w:type="character" w:default="1" w:styleId="DefaultParagraphFont">
+    <w:name w:val="Default Paragraph Font"/>
+    <w:uiPriority w:val="1"/>
+    <w:semiHidden/>
+    <w:unhideWhenUsed/>
+  </w:style>
+  <w:style w:type="table" w:default="1" w:styleId="TableNormal">
+    <w:name w:val="Normal Table"/>
+    <w:uiPriority w:val="99"/>
+    <w:semiHidden/>
+    <w:unhideWhenUsed/>
+    <w:tblPr>
+      <w:tblInd w:w="0" w:type="dxa"/>
+      <w:tblCellMar>
+        <w:top w:w="0" w:type="dxa"/>
+        <w:left w:w="108" w:type="dxa"/>
+        <w:bottom w:w="0" w:type="dxa"/>
+        <w:right w:w="108" w:type="dxa"/>
+      </w:tblCellMar>
+    </w:tblPr>
+  </w:style>
+  <w:style w:type="numbering" w:default="1" w:styleId="NoList">
+    <w:name w:val="No List"/>
+    <w:uiPriority w:val="99"/>
+    <w:semiHidden/>
+    <w:unhideWhenUsed/>
   </w:style>
   <w:style w:type="paragraph" w:styleId="Title">
     <w:name w:val="Title"/>
     <w:basedOn w:val="Normal"/>
     <w:next w:val="Normal"/>
+    <w:uiPriority w:val="10"/>
+    <w:qFormat/>
     <w:pPr>
-      <w:keepNext w:val="1"/>
-      <w:keepLines w:val="1"/>
-      <w:spacing w:after="120" w:before="480" w:lineRule="auto"/>
+      <w:keepNext/>
+      <w:keepLines/>
+      <w:spacing w:before="480" w:after="120"/>
     </w:pPr>
     <w:rPr>
-      <w:b w:val="1"/>
+      <w:b/>
       <w:sz w:val="72"/>
       <w:szCs w:val="72"/>
     </w:rPr>
@@ -1227,18 +2052,31 @@
     <w:name w:val="Subtitle"/>
     <w:basedOn w:val="Normal"/>
     <w:next w:val="Normal"/>
+    <w:uiPriority w:val="11"/>
+    <w:qFormat/>
     <w:pPr>
-      <w:keepNext w:val="1"/>
-      <w:keepLines w:val="1"/>
-      <w:spacing w:after="80" w:before="360" w:lineRule="auto"/>
+      <w:keepNext/>
+      <w:keepLines/>
+      <w:spacing w:before="360" w:after="80"/>
     </w:pPr>
     <w:rPr>
-      <w:rFonts w:ascii="Georgia" w:cs="Georgia" w:eastAsia="Georgia" w:hAnsi="Georgia"/>
-      <w:i w:val="1"/>
+      <w:rFonts w:ascii="Georgia" w:eastAsia="Georgia" w:hAnsi="Georgia" w:cs="Georgia"/>
+      <w:i/>
       <w:color w:val="666666"/>
       <w:sz w:val="48"/>
       <w:szCs w:val="48"/>
     </w:rPr>
+  </w:style>
+  <w:style w:type="paragraph" w:styleId="ListParagraph">
+    <w:name w:val="List Paragraph"/>
+    <w:basedOn w:val="Normal"/>
+    <w:uiPriority w:val="34"/>
+    <w:qFormat/>
+    <w:rsid w:val="00BF3617"/>
+    <w:pPr>
+      <w:ind w:left="720"/>
+      <w:contextualSpacing/>
+    </w:pPr>
   </w:style>
 </w:styles>
 </file>
